--- a/九章学习/Twitter设计/Redis的学习-高可用.docx
+++ b/九章学习/Twitter设计/Redis的学习-高可用.docx
@@ -58,7 +58,42 @@
           <w:sz w:val="28"/>
           <w:szCs w:val="28"/>
         </w:rPr>
-        <w:t>主结点负责读写，从结点只负责读。实现主从模式的需要主从复制</w:t>
+        <w:t>主结点负责读写，从结点只负责读。实现主从模式的需要主从复制。主从结点之间，</w:t>
+      </w:r>
+      <w:r>
+        <w:rPr>
+          <w:rFonts w:ascii="Times New Roman" w:eastAsiaTheme="majorEastAsia" w:hAnsi="Times New Roman" w:cs="Times New Roman" w:hint="eastAsia"/>
+          <w:color w:val="FF0000"/>
+          <w:sz w:val="28"/>
+          <w:szCs w:val="28"/>
+        </w:rPr>
+        <w:t>从结点与主结点是</w:t>
+      </w:r>
+      <w:r>
+        <w:rPr>
+          <w:rFonts w:ascii="Times New Roman" w:eastAsiaTheme="majorEastAsia" w:hAnsi="Times New Roman" w:cs="Times New Roman" w:hint="eastAsia"/>
+          <w:color w:val="FF0000"/>
+          <w:sz w:val="28"/>
+          <w:szCs w:val="28"/>
+        </w:rPr>
+        <w:t>socket</w:t>
+      </w:r>
+      <w:r>
+        <w:rPr>
+          <w:rFonts w:ascii="Times New Roman" w:eastAsiaTheme="majorEastAsia" w:hAnsi="Times New Roman" w:cs="Times New Roman" w:hint="eastAsia"/>
+          <w:color w:val="FF0000"/>
+          <w:sz w:val="28"/>
+          <w:szCs w:val="28"/>
+        </w:rPr>
+        <w:t>的长链接</w:t>
+      </w:r>
+      <w:r>
+        <w:rPr>
+          <w:rFonts w:ascii="Times New Roman" w:eastAsiaTheme="majorEastAsia" w:hAnsi="Times New Roman" w:cs="Times New Roman" w:hint="eastAsia"/>
+          <w:sz w:val="28"/>
+          <w:szCs w:val="28"/>
+        </w:rPr>
+        <w:t>。</w:t>
       </w:r>
     </w:p>
     <w:p>
@@ -314,7 +349,7 @@
       <w:pPr>
         <w:ind w:firstLine="570"/>
         <w:rPr>
-          <w:rFonts w:ascii="Times New Roman" w:eastAsiaTheme="majorEastAsia" w:hAnsi="Times New Roman" w:cs="Times New Roman" w:hint="eastAsia"/>
+          <w:rFonts w:ascii="Times New Roman" w:eastAsiaTheme="majorEastAsia" w:hAnsi="Times New Roman" w:cs="Times New Roman"/>
           <w:sz w:val="28"/>
           <w:szCs w:val="28"/>
         </w:rPr>
@@ -323,6 +358,7 @@
         <w:rPr>
           <w:noProof/>
         </w:rPr>
+        <w:lastRenderedPageBreak/>
         <w:drawing>
           <wp:inline distT="0" distB="0" distL="0" distR="0">
             <wp:extent cx="5274310" cy="6936740"/>
@@ -471,7 +507,16 @@
           <w:sz w:val="28"/>
           <w:szCs w:val="28"/>
         </w:rPr>
-        <w:t>挂掉时，需要从</w:t>
+        <w:t>挂掉时，需要</w:t>
+      </w:r>
+      <w:r>
+        <w:rPr>
+          <w:rFonts w:ascii="Times New Roman" w:eastAsiaTheme="majorEastAsia" w:hAnsi="Times New Roman" w:cs="Times New Roman" w:hint="eastAsia"/>
+          <w:sz w:val="28"/>
+          <w:szCs w:val="28"/>
+        </w:rPr>
+        <w:lastRenderedPageBreak/>
+        <w:t>从</w:t>
       </w:r>
       <w:r>
         <w:rPr>
@@ -623,7 +668,7 @@
       <w:pPr>
         <w:jc w:val="center"/>
         <w:rPr>
-          <w:rFonts w:ascii="Times New Roman" w:eastAsiaTheme="majorEastAsia" w:hAnsi="Times New Roman" w:cs="Times New Roman" w:hint="eastAsia"/>
+          <w:rFonts w:ascii="Times New Roman" w:eastAsiaTheme="majorEastAsia" w:hAnsi="Times New Roman" w:cs="Times New Roman"/>
           <w:sz w:val="28"/>
           <w:szCs w:val="28"/>
         </w:rPr>
@@ -811,7 +856,7 @@
         </w:numPr>
         <w:ind w:firstLineChars="0"/>
         <w:rPr>
-          <w:rFonts w:ascii="Times New Roman" w:eastAsiaTheme="majorEastAsia" w:hAnsi="Times New Roman" w:cs="Times New Roman" w:hint="eastAsia"/>
+          <w:rFonts w:ascii="Times New Roman" w:eastAsiaTheme="majorEastAsia" w:hAnsi="Times New Roman" w:cs="Times New Roman"/>
           <w:sz w:val="28"/>
           <w:szCs w:val="28"/>
         </w:rPr>
@@ -829,7 +874,7 @@
       <w:pPr>
         <w:ind w:firstLineChars="200" w:firstLine="560"/>
         <w:rPr>
-          <w:rFonts w:ascii="Times New Roman" w:eastAsiaTheme="majorEastAsia" w:hAnsi="Times New Roman" w:cs="Times New Roman" w:hint="eastAsia"/>
+          <w:rFonts w:ascii="Times New Roman" w:eastAsiaTheme="majorEastAsia" w:hAnsi="Times New Roman" w:cs="Times New Roman"/>
           <w:sz w:val="28"/>
           <w:szCs w:val="28"/>
         </w:rPr>
@@ -873,49 +918,646 @@
       <w:pPr>
         <w:rPr>
           <w:rFonts w:ascii="Times New Roman" w:eastAsiaTheme="majorEastAsia" w:hAnsi="Times New Roman" w:cs="Times New Roman"/>
-          <w:sz w:val="28"/>
-          <w:szCs w:val="28"/>
-        </w:rPr>
-      </w:pPr>
+          <w:sz w:val="44"/>
+          <w:szCs w:val="44"/>
+        </w:rPr>
+      </w:pPr>
+      <w:r>
+        <w:rPr>
+          <w:rFonts w:ascii="Times New Roman" w:eastAsiaTheme="majorEastAsia" w:hAnsi="Times New Roman" w:cs="Times New Roman" w:hint="eastAsia"/>
+          <w:sz w:val="44"/>
+          <w:szCs w:val="44"/>
+        </w:rPr>
+        <w:t>集群模式：</w:t>
+      </w:r>
     </w:p>
     <w:p>
       <w:pPr>
-        <w:rPr>
-          <w:rFonts w:ascii="Times New Roman" w:eastAsiaTheme="majorEastAsia" w:hAnsi="Times New Roman" w:cs="Times New Roman"/>
-          <w:sz w:val="28"/>
-          <w:szCs w:val="28"/>
-        </w:rPr>
-      </w:pPr>
-      <w:r>
-        <w:rPr>
-          <w:rFonts w:ascii="Times New Roman" w:eastAsiaTheme="majorEastAsia" w:hAnsi="Times New Roman" w:cs="Times New Roman" w:hint="eastAsia"/>
-          <w:sz w:val="44"/>
-          <w:szCs w:val="44"/>
-        </w:rPr>
-        <w:t>集群模式</w:t>
-      </w:r>
-      <w:r>
-        <w:rPr>
-          <w:rFonts w:ascii="Times New Roman" w:eastAsiaTheme="majorEastAsia" w:hAnsi="Times New Roman" w:cs="Times New Roman" w:hint="eastAsia"/>
-          <w:sz w:val="28"/>
-          <w:szCs w:val="28"/>
-        </w:rPr>
-        <w:t>：</w:t>
+        <w:ind w:firstLineChars="200" w:firstLine="560"/>
+        <w:rPr>
+          <w:rFonts w:ascii="Times New Roman" w:eastAsiaTheme="majorEastAsia" w:hAnsi="Times New Roman" w:cs="Times New Roman" w:hint="eastAsia"/>
+          <w:sz w:val="28"/>
+          <w:szCs w:val="28"/>
+        </w:rPr>
+      </w:pPr>
+      <w:r>
+        <w:rPr>
+          <w:rFonts w:ascii="Times New Roman" w:eastAsiaTheme="majorEastAsia" w:hAnsi="Times New Roman" w:cs="Times New Roman" w:hint="eastAsia"/>
+          <w:sz w:val="28"/>
+          <w:szCs w:val="28"/>
+        </w:rPr>
+        <w:t>Redis</w:t>
+      </w:r>
+      <w:r>
+        <w:rPr>
+          <w:rFonts w:ascii="Times New Roman" w:eastAsiaTheme="majorEastAsia" w:hAnsi="Times New Roman" w:cs="Times New Roman" w:hint="eastAsia"/>
+          <w:sz w:val="28"/>
+          <w:szCs w:val="28"/>
+        </w:rPr>
+        <w:t>集群中的结点是通过</w:t>
+      </w:r>
+      <w:r>
+        <w:rPr>
+          <w:rFonts w:ascii="Times New Roman" w:eastAsiaTheme="majorEastAsia" w:hAnsi="Times New Roman" w:cs="Times New Roman" w:hint="eastAsia"/>
+          <w:sz w:val="28"/>
+          <w:szCs w:val="28"/>
+        </w:rPr>
+        <w:t>Gossip</w:t>
+      </w:r>
+      <w:r>
+        <w:rPr>
+          <w:rFonts w:ascii="Times New Roman" w:eastAsiaTheme="majorEastAsia" w:hAnsi="Times New Roman" w:cs="Times New Roman" w:hint="eastAsia"/>
+          <w:sz w:val="28"/>
+          <w:szCs w:val="28"/>
+        </w:rPr>
+        <w:t>协议通信，常用的</w:t>
+      </w:r>
+      <w:r>
+        <w:rPr>
+          <w:rFonts w:ascii="Times New Roman" w:eastAsiaTheme="majorEastAsia" w:hAnsi="Times New Roman" w:cs="Times New Roman" w:hint="eastAsia"/>
+          <w:sz w:val="28"/>
+          <w:szCs w:val="28"/>
+        </w:rPr>
+        <w:t>Gossip</w:t>
+      </w:r>
+      <w:r>
+        <w:rPr>
+          <w:rFonts w:ascii="Times New Roman" w:eastAsiaTheme="majorEastAsia" w:hAnsi="Times New Roman" w:cs="Times New Roman" w:hint="eastAsia"/>
+          <w:sz w:val="28"/>
+          <w:szCs w:val="28"/>
+        </w:rPr>
+        <w:t>消息为：</w:t>
+      </w:r>
+      <w:r>
+        <w:rPr>
+          <w:rFonts w:ascii="Times New Roman" w:eastAsiaTheme="majorEastAsia" w:hAnsi="Times New Roman" w:cs="Times New Roman" w:hint="eastAsia"/>
+          <w:sz w:val="28"/>
+          <w:szCs w:val="28"/>
+        </w:rPr>
+        <w:t>ping</w:t>
+      </w:r>
+      <w:r>
+        <w:rPr>
+          <w:rFonts w:ascii="Times New Roman" w:eastAsiaTheme="majorEastAsia" w:hAnsi="Times New Roman" w:cs="Times New Roman" w:hint="eastAsia"/>
+          <w:sz w:val="28"/>
+          <w:szCs w:val="28"/>
+        </w:rPr>
+        <w:t>，</w:t>
+      </w:r>
+      <w:r>
+        <w:rPr>
+          <w:rFonts w:ascii="Times New Roman" w:eastAsiaTheme="majorEastAsia" w:hAnsi="Times New Roman" w:cs="Times New Roman" w:hint="eastAsia"/>
+          <w:sz w:val="28"/>
+          <w:szCs w:val="28"/>
+        </w:rPr>
+        <w:t>pong</w:t>
+      </w:r>
+      <w:r>
+        <w:rPr>
+          <w:rFonts w:ascii="Times New Roman" w:eastAsiaTheme="majorEastAsia" w:hAnsi="Times New Roman" w:cs="Times New Roman" w:hint="eastAsia"/>
+          <w:sz w:val="28"/>
+          <w:szCs w:val="28"/>
+        </w:rPr>
+        <w:t>，</w:t>
+      </w:r>
+      <w:r>
+        <w:rPr>
+          <w:rFonts w:ascii="Times New Roman" w:eastAsiaTheme="majorEastAsia" w:hAnsi="Times New Roman" w:cs="Times New Roman" w:hint="eastAsia"/>
+          <w:sz w:val="28"/>
+          <w:szCs w:val="28"/>
+        </w:rPr>
+        <w:t>meet</w:t>
+      </w:r>
+      <w:r>
+        <w:rPr>
+          <w:rFonts w:ascii="Times New Roman" w:eastAsiaTheme="majorEastAsia" w:hAnsi="Times New Roman" w:cs="Times New Roman" w:hint="eastAsia"/>
+          <w:sz w:val="28"/>
+          <w:szCs w:val="28"/>
+        </w:rPr>
+        <w:t>，</w:t>
+      </w:r>
+      <w:r>
+        <w:rPr>
+          <w:rFonts w:ascii="Times New Roman" w:eastAsiaTheme="majorEastAsia" w:hAnsi="Times New Roman" w:cs="Times New Roman" w:hint="eastAsia"/>
+          <w:sz w:val="28"/>
+          <w:szCs w:val="28"/>
+        </w:rPr>
+        <w:t>fail</w:t>
+      </w:r>
+      <w:r>
+        <w:rPr>
+          <w:rFonts w:ascii="Times New Roman" w:eastAsiaTheme="majorEastAsia" w:hAnsi="Times New Roman" w:cs="Times New Roman" w:hint="eastAsia"/>
+          <w:sz w:val="28"/>
+          <w:szCs w:val="28"/>
+        </w:rPr>
+        <w:t>。</w:t>
+      </w:r>
+      <w:r>
+        <w:rPr>
+          <w:rFonts w:ascii="Times New Roman" w:eastAsiaTheme="majorEastAsia" w:hAnsi="Times New Roman" w:cs="Times New Roman" w:hint="eastAsia"/>
+          <w:sz w:val="28"/>
+          <w:szCs w:val="28"/>
+        </w:rPr>
+        <w:t>每个节点是通过</w:t>
+      </w:r>
+      <w:r>
+        <w:rPr>
+          <w:rFonts w:ascii="Times New Roman" w:eastAsiaTheme="majorEastAsia" w:hAnsi="Times New Roman" w:cs="Times New Roman" w:hint="eastAsia"/>
+          <w:color w:val="FF0000"/>
+          <w:sz w:val="28"/>
+          <w:szCs w:val="28"/>
+        </w:rPr>
+        <w:t>集群总线</w:t>
+      </w:r>
+      <w:r>
+        <w:rPr>
+          <w:rFonts w:ascii="Times New Roman" w:eastAsiaTheme="majorEastAsia" w:hAnsi="Times New Roman" w:cs="Times New Roman" w:hint="eastAsia"/>
+          <w:color w:val="FF0000"/>
+          <w:sz w:val="28"/>
+          <w:szCs w:val="28"/>
+        </w:rPr>
+        <w:t>(cluster bus)</w:t>
+      </w:r>
+      <w:r>
+        <w:rPr>
+          <w:rFonts w:ascii="Times New Roman" w:eastAsiaTheme="majorEastAsia" w:hAnsi="Times New Roman" w:cs="Times New Roman" w:hint="eastAsia"/>
+          <w:sz w:val="28"/>
+          <w:szCs w:val="28"/>
+        </w:rPr>
+        <w:t>与其他的节点进行通信的。通讯时，使用特殊的端口号，</w:t>
+      </w:r>
+      <w:r>
+        <w:rPr>
+          <w:rFonts w:ascii="Times New Roman" w:eastAsiaTheme="majorEastAsia" w:hAnsi="Times New Roman" w:cs="Times New Roman" w:hint="eastAsia"/>
+          <w:color w:val="FF0000"/>
+          <w:sz w:val="28"/>
+          <w:szCs w:val="28"/>
+        </w:rPr>
+        <w:t>即对外服务端口号加</w:t>
+      </w:r>
+      <w:r>
+        <w:rPr>
+          <w:rFonts w:ascii="Times New Roman" w:eastAsiaTheme="majorEastAsia" w:hAnsi="Times New Roman" w:cs="Times New Roman" w:hint="eastAsia"/>
+          <w:color w:val="FF0000"/>
+          <w:sz w:val="28"/>
+          <w:szCs w:val="28"/>
+        </w:rPr>
+        <w:t>10000</w:t>
+      </w:r>
+      <w:r>
+        <w:rPr>
+          <w:rFonts w:ascii="Times New Roman" w:eastAsiaTheme="majorEastAsia" w:hAnsi="Times New Roman" w:cs="Times New Roman" w:hint="eastAsia"/>
+          <w:sz w:val="28"/>
+          <w:szCs w:val="28"/>
+        </w:rPr>
+        <w:t>。</w:t>
       </w:r>
     </w:p>
     <w:p>
       <w:pPr>
-        <w:rPr>
-          <w:rFonts w:ascii="Times New Roman" w:eastAsiaTheme="majorEastAsia" w:hAnsi="Times New Roman" w:cs="Times New Roman" w:hint="eastAsia"/>
-          <w:sz w:val="28"/>
-          <w:szCs w:val="28"/>
-        </w:rPr>
-      </w:pPr>
+        <w:ind w:firstLineChars="200" w:firstLine="420"/>
+        <w:jc w:val="center"/>
+        <w:rPr>
+          <w:rFonts w:ascii="Times New Roman" w:eastAsiaTheme="majorEastAsia" w:hAnsi="Times New Roman" w:cs="Times New Roman"/>
+          <w:sz w:val="28"/>
+          <w:szCs w:val="28"/>
+        </w:rPr>
+      </w:pPr>
+      <w:r>
+        <w:rPr>
+          <w:noProof/>
+        </w:rPr>
+        <w:drawing>
+          <wp:inline distT="0" distB="0" distL="0" distR="0">
+            <wp:extent cx="5274310" cy="3098800"/>
+            <wp:effectExtent l="0" t="0" r="0" b="0"/>
+            <wp:docPr id="4" name="图片 4"/>
+            <wp:cNvGraphicFramePr>
+              <a:graphicFrameLocks xmlns:a="http://schemas.openxmlformats.org/drawingml/2006/main" noChangeAspect="1"/>
+            </wp:cNvGraphicFramePr>
+            <a:graphic xmlns:a="http://schemas.openxmlformats.org/drawingml/2006/main">
+              <a:graphicData uri="http://schemas.openxmlformats.org/drawingml/2006/picture">
+                <pic:pic xmlns:pic="http://schemas.openxmlformats.org/drawingml/2006/picture">
+                  <pic:nvPicPr>
+                    <pic:cNvPr id="0" name="Picture 1"/>
+                    <pic:cNvPicPr>
+                      <a:picLocks noChangeAspect="1" noChangeArrowheads="1"/>
+                    </pic:cNvPicPr>
+                  </pic:nvPicPr>
+                  <pic:blipFill>
+                    <a:blip r:embed="rId10">
+                      <a:extLst>
+                        <a:ext uri="{28A0092B-C50C-407E-A947-70E740481C1C}">
+                          <a14:useLocalDpi xmlns:a14="http://schemas.microsoft.com/office/drawing/2010/main" val="0"/>
+                        </a:ext>
+                      </a:extLst>
+                    </a:blip>
+                    <a:srcRect/>
+                    <a:stretch>
+                      <a:fillRect/>
+                    </a:stretch>
+                  </pic:blipFill>
+                  <pic:spPr bwMode="auto">
+                    <a:xfrm>
+                      <a:off x="0" y="0"/>
+                      <a:ext cx="5274310" cy="3098800"/>
+                    </a:xfrm>
+                    <a:prstGeom prst="rect">
+                      <a:avLst/>
+                    </a:prstGeom>
+                    <a:noFill/>
+                    <a:ln>
+                      <a:noFill/>
+                    </a:ln>
+                  </pic:spPr>
+                </pic:pic>
+              </a:graphicData>
+            </a:graphic>
+          </wp:inline>
+        </w:drawing>
+      </w:r>
     </w:p>
     <w:p>
       <w:pPr>
-        <w:rPr>
-          <w:rFonts w:ascii="Times New Roman" w:eastAsiaTheme="majorEastAsia" w:hAnsi="Times New Roman" w:cs="Times New Roman" w:hint="eastAsia"/>
+        <w:ind w:firstLineChars="200" w:firstLine="560"/>
+        <w:rPr>
+          <w:rFonts w:ascii="Times New Roman" w:eastAsiaTheme="majorEastAsia" w:hAnsi="Times New Roman" w:cs="Times New Roman"/>
+          <w:sz w:val="28"/>
+          <w:szCs w:val="28"/>
+        </w:rPr>
+      </w:pPr>
+      <w:r>
+        <w:rPr>
+          <w:rFonts w:ascii="Times New Roman" w:eastAsiaTheme="majorEastAsia" w:hAnsi="Times New Roman" w:cs="Times New Roman" w:hint="eastAsia"/>
+          <w:sz w:val="28"/>
+          <w:szCs w:val="28"/>
+        </w:rPr>
+        <w:t>参考</w:t>
+      </w:r>
+      <w:r>
+        <w:rPr>
+          <w:rFonts w:ascii="Times New Roman" w:eastAsiaTheme="majorEastAsia" w:hAnsi="Times New Roman" w:cs="Times New Roman" w:hint="eastAsia"/>
+          <w:sz w:val="28"/>
+          <w:szCs w:val="28"/>
+        </w:rPr>
+        <w:t>Redis</w:t>
+      </w:r>
+      <w:r>
+        <w:rPr>
+          <w:rFonts w:ascii="Times New Roman" w:eastAsiaTheme="majorEastAsia" w:hAnsi="Times New Roman" w:cs="Times New Roman" w:hint="eastAsia"/>
+          <w:sz w:val="28"/>
+          <w:szCs w:val="28"/>
+        </w:rPr>
+        <w:t>的学习</w:t>
+      </w:r>
+      <w:r>
+        <w:rPr>
+          <w:rFonts w:ascii="Times New Roman" w:eastAsiaTheme="majorEastAsia" w:hAnsi="Times New Roman" w:cs="Times New Roman" w:hint="eastAsia"/>
+          <w:sz w:val="28"/>
+          <w:szCs w:val="28"/>
+        </w:rPr>
+        <w:t>-</w:t>
+      </w:r>
+      <w:r>
+        <w:rPr>
+          <w:rFonts w:ascii="Times New Roman" w:eastAsiaTheme="majorEastAsia" w:hAnsi="Times New Roman" w:cs="Times New Roman" w:hint="eastAsia"/>
+          <w:sz w:val="28"/>
+          <w:szCs w:val="28"/>
+        </w:rPr>
+        <w:t>一致性哈希与哈希槽</w:t>
+      </w:r>
+      <w:r>
+        <w:rPr>
+          <w:rFonts w:ascii="Times New Roman" w:eastAsiaTheme="majorEastAsia" w:hAnsi="Times New Roman" w:cs="Times New Roman" w:hint="eastAsia"/>
+          <w:sz w:val="28"/>
+          <w:szCs w:val="28"/>
+        </w:rPr>
+        <w:t>.</w:t>
+      </w:r>
+      <w:r>
+        <w:rPr>
+          <w:rFonts w:ascii="Times New Roman" w:eastAsiaTheme="majorEastAsia" w:hAnsi="Times New Roman" w:cs="Times New Roman"/>
+          <w:sz w:val="28"/>
+          <w:szCs w:val="28"/>
+        </w:rPr>
+        <w:t>docx</w:t>
+      </w:r>
+      <w:r>
+        <w:rPr>
+          <w:rFonts w:ascii="Times New Roman" w:eastAsiaTheme="majorEastAsia" w:hAnsi="Times New Roman" w:cs="Times New Roman" w:hint="eastAsia"/>
+          <w:sz w:val="28"/>
+          <w:szCs w:val="28"/>
+        </w:rPr>
+        <w:t>，</w:t>
+      </w:r>
+      <w:r>
+        <w:rPr>
+          <w:rFonts w:ascii="Times New Roman" w:eastAsiaTheme="majorEastAsia" w:hAnsi="Times New Roman" w:cs="Times New Roman" w:hint="eastAsia"/>
+          <w:sz w:val="28"/>
+          <w:szCs w:val="28"/>
+        </w:rPr>
+        <w:t>虽然数据是分开存储在不同节点上的，但是对客户端来说，</w:t>
+      </w:r>
+      <w:r>
+        <w:rPr>
+          <w:rFonts w:ascii="Times New Roman" w:eastAsiaTheme="majorEastAsia" w:hAnsi="Times New Roman" w:cs="Times New Roman" w:hint="eastAsia"/>
+          <w:color w:val="FF0000"/>
+          <w:sz w:val="28"/>
+          <w:szCs w:val="28"/>
+        </w:rPr>
+        <w:t>整个集群</w:t>
+      </w:r>
+      <w:r>
+        <w:rPr>
+          <w:rFonts w:ascii="Times New Roman" w:eastAsiaTheme="majorEastAsia" w:hAnsi="Times New Roman" w:cs="Times New Roman" w:hint="eastAsia"/>
+          <w:color w:val="FF0000"/>
+          <w:sz w:val="28"/>
+          <w:szCs w:val="28"/>
+        </w:rPr>
+        <w:t>Cluster</w:t>
+      </w:r>
+      <w:r>
+        <w:rPr>
+          <w:rFonts w:ascii="Times New Roman" w:eastAsiaTheme="majorEastAsia" w:hAnsi="Times New Roman" w:cs="Times New Roman" w:hint="eastAsia"/>
+          <w:color w:val="FF0000"/>
+          <w:sz w:val="28"/>
+          <w:szCs w:val="28"/>
+        </w:rPr>
+        <w:t>，被看做一个整体</w:t>
+      </w:r>
+      <w:r>
+        <w:rPr>
+          <w:rFonts w:ascii="Times New Roman" w:eastAsiaTheme="majorEastAsia" w:hAnsi="Times New Roman" w:cs="Times New Roman" w:hint="eastAsia"/>
+          <w:sz w:val="28"/>
+          <w:szCs w:val="28"/>
+        </w:rPr>
+        <w:t>。客户端连接任意一个</w:t>
+      </w:r>
+      <w:r>
+        <w:rPr>
+          <w:rFonts w:ascii="Times New Roman" w:eastAsiaTheme="majorEastAsia" w:hAnsi="Times New Roman" w:cs="Times New Roman" w:hint="eastAsia"/>
+          <w:sz w:val="28"/>
+          <w:szCs w:val="28"/>
+        </w:rPr>
+        <w:t>node</w:t>
+      </w:r>
+      <w:r>
+        <w:rPr>
+          <w:rFonts w:ascii="Times New Roman" w:eastAsiaTheme="majorEastAsia" w:hAnsi="Times New Roman" w:cs="Times New Roman"/>
+          <w:sz w:val="28"/>
+          <w:szCs w:val="28"/>
+        </w:rPr>
+        <w:t>(</w:t>
+      </w:r>
+      <w:r>
+        <w:rPr>
+          <w:rFonts w:ascii="Times New Roman" w:eastAsiaTheme="majorEastAsia" w:hAnsi="Times New Roman" w:cs="Times New Roman" w:hint="eastAsia"/>
+          <w:sz w:val="28"/>
+          <w:szCs w:val="28"/>
+        </w:rPr>
+        <w:t>这种方式</w:t>
+      </w:r>
+      <w:r>
+        <w:rPr>
+          <w:rFonts w:ascii="Times New Roman" w:eastAsiaTheme="majorEastAsia" w:hAnsi="Times New Roman" w:cs="Times New Roman"/>
+          <w:sz w:val="28"/>
+          <w:szCs w:val="28"/>
+        </w:rPr>
+        <w:t>)</w:t>
+      </w:r>
+      <w:r>
+        <w:rPr>
+          <w:rFonts w:ascii="Times New Roman" w:eastAsiaTheme="majorEastAsia" w:hAnsi="Times New Roman" w:cs="Times New Roman" w:hint="eastAsia"/>
+          <w:sz w:val="28"/>
+          <w:szCs w:val="28"/>
+        </w:rPr>
+        <w:t>，看起来跟操作单实例的</w:t>
+      </w:r>
+      <w:r>
+        <w:rPr>
+          <w:rFonts w:ascii="Times New Roman" w:eastAsiaTheme="majorEastAsia" w:hAnsi="Times New Roman" w:cs="Times New Roman" w:hint="eastAsia"/>
+          <w:sz w:val="28"/>
+          <w:szCs w:val="28"/>
+        </w:rPr>
+        <w:t>Redis</w:t>
+      </w:r>
+      <w:r>
+        <w:rPr>
+          <w:rFonts w:ascii="Times New Roman" w:eastAsiaTheme="majorEastAsia" w:hAnsi="Times New Roman" w:cs="Times New Roman" w:hint="eastAsia"/>
+          <w:sz w:val="28"/>
+          <w:szCs w:val="28"/>
+        </w:rPr>
+        <w:t>一样。当客户端操作的</w:t>
+      </w:r>
+      <w:r>
+        <w:rPr>
+          <w:rFonts w:ascii="Times New Roman" w:eastAsiaTheme="majorEastAsia" w:hAnsi="Times New Roman" w:cs="Times New Roman" w:hint="eastAsia"/>
+          <w:sz w:val="28"/>
+          <w:szCs w:val="28"/>
+        </w:rPr>
+        <w:t>key</w:t>
+      </w:r>
+      <w:r>
+        <w:rPr>
+          <w:rFonts w:ascii="Times New Roman" w:eastAsiaTheme="majorEastAsia" w:hAnsi="Times New Roman" w:cs="Times New Roman" w:hint="eastAsia"/>
+          <w:sz w:val="28"/>
+          <w:szCs w:val="28"/>
+        </w:rPr>
+        <w:t>没有被分配到正确的</w:t>
+      </w:r>
+      <w:r>
+        <w:rPr>
+          <w:rFonts w:ascii="Times New Roman" w:eastAsiaTheme="majorEastAsia" w:hAnsi="Times New Roman" w:cs="Times New Roman" w:hint="eastAsia"/>
+          <w:sz w:val="28"/>
+          <w:szCs w:val="28"/>
+        </w:rPr>
+        <w:t>node</w:t>
+      </w:r>
+      <w:r>
+        <w:rPr>
+          <w:rFonts w:ascii="Times New Roman" w:eastAsiaTheme="majorEastAsia" w:hAnsi="Times New Roman" w:cs="Times New Roman" w:hint="eastAsia"/>
+          <w:sz w:val="28"/>
+          <w:szCs w:val="28"/>
+        </w:rPr>
+        <w:t>节点时，</w:t>
+      </w:r>
+      <w:r>
+        <w:rPr>
+          <w:rFonts w:ascii="Times New Roman" w:eastAsiaTheme="majorEastAsia" w:hAnsi="Times New Roman" w:cs="Times New Roman" w:hint="eastAsia"/>
+          <w:sz w:val="28"/>
+          <w:szCs w:val="28"/>
+        </w:rPr>
+        <w:t>Redis</w:t>
+      </w:r>
+      <w:r>
+        <w:rPr>
+          <w:rFonts w:ascii="Times New Roman" w:eastAsiaTheme="majorEastAsia" w:hAnsi="Times New Roman" w:cs="Times New Roman" w:hint="eastAsia"/>
+          <w:sz w:val="28"/>
+          <w:szCs w:val="28"/>
+        </w:rPr>
+        <w:t>会返回转向指令，最后指向正确的</w:t>
+      </w:r>
+      <w:r>
+        <w:rPr>
+          <w:rFonts w:ascii="Times New Roman" w:eastAsiaTheme="majorEastAsia" w:hAnsi="Times New Roman" w:cs="Times New Roman" w:hint="eastAsia"/>
+          <w:sz w:val="28"/>
+          <w:szCs w:val="28"/>
+        </w:rPr>
+        <w:t>node</w:t>
+      </w:r>
+      <w:r>
+        <w:rPr>
+          <w:rFonts w:ascii="Times New Roman" w:eastAsiaTheme="majorEastAsia" w:hAnsi="Times New Roman" w:cs="Times New Roman" w:hint="eastAsia"/>
+          <w:sz w:val="28"/>
+          <w:szCs w:val="28"/>
+        </w:rPr>
+        <w:t>，这就有点像浏览器页面的</w:t>
+      </w:r>
+      <w:r>
+        <w:rPr>
+          <w:rFonts w:ascii="Times New Roman" w:eastAsiaTheme="majorEastAsia" w:hAnsi="Times New Roman" w:cs="Times New Roman" w:hint="eastAsia"/>
+          <w:sz w:val="28"/>
+          <w:szCs w:val="28"/>
+        </w:rPr>
+        <w:t>302</w:t>
+      </w:r>
+      <w:r>
+        <w:rPr>
+          <w:rFonts w:ascii="Times New Roman" w:eastAsiaTheme="majorEastAsia" w:hAnsi="Times New Roman" w:cs="Times New Roman" w:hint="eastAsia"/>
+          <w:sz w:val="28"/>
+          <w:szCs w:val="28"/>
+        </w:rPr>
+        <w:t>重定向跳转</w:t>
+      </w:r>
+      <w:r>
+        <w:rPr>
+          <w:rFonts w:ascii="Times New Roman" w:eastAsiaTheme="majorEastAsia" w:hAnsi="Times New Roman" w:cs="Times New Roman" w:hint="eastAsia"/>
+          <w:sz w:val="28"/>
+          <w:szCs w:val="28"/>
+        </w:rPr>
+        <w:t>。</w:t>
+      </w:r>
+    </w:p>
+    <w:p>
+      <w:pPr>
+        <w:ind w:firstLineChars="200" w:firstLine="560"/>
+        <w:rPr>
+          <w:rFonts w:ascii="Times New Roman" w:eastAsiaTheme="majorEastAsia" w:hAnsi="Times New Roman" w:cs="Times New Roman"/>
+          <w:sz w:val="28"/>
+          <w:szCs w:val="28"/>
+        </w:rPr>
+      </w:pPr>
+    </w:p>
+    <w:p>
+      <w:pPr>
+        <w:ind w:firstLineChars="200" w:firstLine="560"/>
+        <w:rPr>
+          <w:rFonts w:ascii="Times New Roman" w:eastAsiaTheme="majorEastAsia" w:hAnsi="Times New Roman" w:cs="Times New Roman" w:hint="eastAsia"/>
+          <w:sz w:val="28"/>
+          <w:szCs w:val="28"/>
+        </w:rPr>
+      </w:pPr>
+      <w:r>
+        <w:rPr>
+          <w:rFonts w:ascii="Times New Roman" w:eastAsiaTheme="majorEastAsia" w:hAnsi="Times New Roman" w:cs="Times New Roman" w:hint="eastAsia"/>
+          <w:sz w:val="28"/>
+          <w:szCs w:val="28"/>
+        </w:rPr>
+        <w:t>Redis</w:t>
+      </w:r>
+      <w:r>
+        <w:rPr>
+          <w:rFonts w:ascii="Times New Roman" w:eastAsiaTheme="majorEastAsia" w:hAnsi="Times New Roman" w:cs="Times New Roman" w:hint="eastAsia"/>
+          <w:sz w:val="28"/>
+          <w:szCs w:val="28"/>
+        </w:rPr>
+        <w:t>还支持客户端的分区，</w:t>
+      </w:r>
+      <w:r>
+        <w:rPr>
+          <w:rFonts w:ascii="Times New Roman" w:eastAsiaTheme="majorEastAsia" w:hAnsi="Times New Roman" w:cs="Times New Roman" w:hint="eastAsia"/>
+          <w:sz w:val="28"/>
+          <w:szCs w:val="28"/>
+        </w:rPr>
+        <w:t>Java</w:t>
+      </w:r>
+      <w:r>
+        <w:rPr>
+          <w:rFonts w:ascii="Times New Roman" w:eastAsiaTheme="majorEastAsia" w:hAnsi="Times New Roman" w:cs="Times New Roman" w:hint="eastAsia"/>
+          <w:sz w:val="28"/>
+          <w:szCs w:val="28"/>
+        </w:rPr>
+        <w:t>中支持客户端以类似一致性哈希算法或者代理中间件，将特定的</w:t>
+      </w:r>
+      <w:r>
+        <w:rPr>
+          <w:rFonts w:ascii="Times New Roman" w:eastAsiaTheme="majorEastAsia" w:hAnsi="Times New Roman" w:cs="Times New Roman" w:hint="eastAsia"/>
+          <w:sz w:val="28"/>
+          <w:szCs w:val="28"/>
+        </w:rPr>
+        <w:t>key</w:t>
+      </w:r>
+      <w:r>
+        <w:rPr>
+          <w:rFonts w:ascii="Times New Roman" w:eastAsiaTheme="majorEastAsia" w:hAnsi="Times New Roman" w:cs="Times New Roman" w:hint="eastAsia"/>
+          <w:sz w:val="28"/>
+          <w:szCs w:val="28"/>
+        </w:rPr>
+        <w:t>存储到特定的结点上，</w:t>
+      </w:r>
+      <w:r>
+        <w:rPr>
+          <w:rFonts w:ascii="Times New Roman" w:eastAsiaTheme="majorEastAsia" w:hAnsi="Times New Roman" w:cs="Times New Roman" w:hint="eastAsia"/>
+          <w:sz w:val="28"/>
+          <w:szCs w:val="28"/>
+        </w:rPr>
+        <w:t>redis</w:t>
+      </w:r>
+      <w:r>
+        <w:rPr>
+          <w:rFonts w:ascii="Times New Roman" w:eastAsiaTheme="majorEastAsia" w:hAnsi="Times New Roman" w:cs="Times New Roman" w:hint="eastAsia"/>
+          <w:sz w:val="28"/>
+          <w:szCs w:val="28"/>
+        </w:rPr>
+        <w:t>的</w:t>
+      </w:r>
+      <w:r>
+        <w:rPr>
+          <w:rFonts w:ascii="Times New Roman" w:eastAsiaTheme="majorEastAsia" w:hAnsi="Times New Roman" w:cs="Times New Roman" w:hint="eastAsia"/>
+          <w:sz w:val="28"/>
+          <w:szCs w:val="28"/>
+        </w:rPr>
+        <w:t>master</w:t>
+      </w:r>
+      <w:r>
+        <w:rPr>
+          <w:rFonts w:ascii="Times New Roman" w:eastAsiaTheme="majorEastAsia" w:hAnsi="Times New Roman" w:cs="Times New Roman" w:hint="eastAsia"/>
+          <w:sz w:val="28"/>
+          <w:szCs w:val="28"/>
+        </w:rPr>
+        <w:t>结点彼此之间没有联系，也不会相互影响，这样方便增删</w:t>
+      </w:r>
+      <w:r>
+        <w:rPr>
+          <w:rFonts w:ascii="Times New Roman" w:eastAsiaTheme="majorEastAsia" w:hAnsi="Times New Roman" w:cs="Times New Roman" w:hint="eastAsia"/>
+          <w:sz w:val="28"/>
+          <w:szCs w:val="28"/>
+        </w:rPr>
+        <w:t>redis</w:t>
+      </w:r>
+      <w:r>
+        <w:rPr>
+          <w:rFonts w:ascii="Times New Roman" w:eastAsiaTheme="majorEastAsia" w:hAnsi="Times New Roman" w:cs="Times New Roman" w:hint="eastAsia"/>
+          <w:sz w:val="28"/>
+          <w:szCs w:val="28"/>
+        </w:rPr>
+        <w:t>结点，坏处是需要自己处理故障转移，高可用等问题。</w:t>
+      </w:r>
+    </w:p>
+    <w:p>
+      <w:pPr>
+        <w:rPr>
+          <w:rFonts w:ascii="Times New Roman" w:eastAsiaTheme="majorEastAsia" w:hAnsi="Times New Roman" w:cs="Times New Roman"/>
           <w:sz w:val="28"/>
           <w:szCs w:val="28"/>
         </w:rPr>

--- a/九章学习/Twitter设计/Redis的学习-高可用.docx
+++ b/九章学习/Twitter设计/Redis的学习-高可用.docx
@@ -908,7 +908,7 @@
       <w:pPr>
         <w:ind w:firstLineChars="200" w:firstLine="560"/>
         <w:rPr>
-          <w:rFonts w:ascii="Times New Roman" w:eastAsiaTheme="majorEastAsia" w:hAnsi="Times New Roman" w:cs="Times New Roman" w:hint="eastAsia"/>
+          <w:rFonts w:ascii="Times New Roman" w:eastAsiaTheme="majorEastAsia" w:hAnsi="Times New Roman" w:cs="Times New Roman"/>
           <w:sz w:val="28"/>
           <w:szCs w:val="28"/>
         </w:rPr>
@@ -935,7 +935,7 @@
       <w:pPr>
         <w:ind w:firstLineChars="200" w:firstLine="560"/>
         <w:rPr>
-          <w:rFonts w:ascii="Times New Roman" w:eastAsiaTheme="majorEastAsia" w:hAnsi="Times New Roman" w:cs="Times New Roman" w:hint="eastAsia"/>
+          <w:rFonts w:ascii="Times New Roman" w:eastAsiaTheme="majorEastAsia" w:hAnsi="Times New Roman" w:cs="Times New Roman"/>
           <w:sz w:val="28"/>
           <w:szCs w:val="28"/>
         </w:rPr>
@@ -1050,15 +1050,7 @@
           <w:sz w:val="28"/>
           <w:szCs w:val="28"/>
         </w:rPr>
-        <w:t>。</w:t>
-      </w:r>
-      <w:r>
-        <w:rPr>
-          <w:rFonts w:ascii="Times New Roman" w:eastAsiaTheme="majorEastAsia" w:hAnsi="Times New Roman" w:cs="Times New Roman" w:hint="eastAsia"/>
-          <w:sz w:val="28"/>
-          <w:szCs w:val="28"/>
-        </w:rPr>
-        <w:t>每个节点是通过</w:t>
+        <w:t>。每个节点是通过</w:t>
       </w:r>
       <w:r>
         <w:rPr>
@@ -1248,15 +1240,7 @@
           <w:sz w:val="28"/>
           <w:szCs w:val="28"/>
         </w:rPr>
-        <w:t>，</w:t>
-      </w:r>
-      <w:r>
-        <w:rPr>
-          <w:rFonts w:ascii="Times New Roman" w:eastAsiaTheme="majorEastAsia" w:hAnsi="Times New Roman" w:cs="Times New Roman" w:hint="eastAsia"/>
-          <w:sz w:val="28"/>
-          <w:szCs w:val="28"/>
-        </w:rPr>
-        <w:t>虽然数据是分开存储在不同节点上的，但是对客户端来说，</w:t>
+        <w:t>，虽然数据是分开存储在不同节点上的，但是对客户端来说，</w:t>
       </w:r>
       <w:r>
         <w:rPr>
@@ -1303,7 +1287,79 @@
       </w:r>
       <w:r>
         <w:rPr>
-          <w:rFonts w:ascii="Times New Roman" w:eastAsiaTheme="majorEastAsia" w:hAnsi="Times New Roman" w:cs="Times New Roman"/>
+          <w:rFonts w:ascii="Times New Roman" w:eastAsiaTheme="majorEastAsia" w:hAnsi="Times New Roman" w:cs="Times New Roman" w:hint="eastAsia"/>
+          <w:sz w:val="28"/>
+          <w:szCs w:val="28"/>
+        </w:rPr>
+        <w:t>，看起来跟操作单实例的</w:t>
+      </w:r>
+      <w:r>
+        <w:rPr>
+          <w:rFonts w:ascii="Times New Roman" w:eastAsiaTheme="majorEastAsia" w:hAnsi="Times New Roman" w:cs="Times New Roman" w:hint="eastAsia"/>
+          <w:sz w:val="28"/>
+          <w:szCs w:val="28"/>
+        </w:rPr>
+        <w:t>Redis</w:t>
+      </w:r>
+      <w:r>
+        <w:rPr>
+          <w:rFonts w:ascii="Times New Roman" w:eastAsiaTheme="majorEastAsia" w:hAnsi="Times New Roman" w:cs="Times New Roman" w:hint="eastAsia"/>
+          <w:sz w:val="28"/>
+          <w:szCs w:val="28"/>
+        </w:rPr>
+        <w:t>一样。当客户端操作的</w:t>
+      </w:r>
+      <w:r>
+        <w:rPr>
+          <w:rFonts w:ascii="Times New Roman" w:eastAsiaTheme="majorEastAsia" w:hAnsi="Times New Roman" w:cs="Times New Roman" w:hint="eastAsia"/>
+          <w:sz w:val="28"/>
+          <w:szCs w:val="28"/>
+        </w:rPr>
+        <w:t>key</w:t>
+      </w:r>
+      <w:r>
+        <w:rPr>
+          <w:rFonts w:ascii="Times New Roman" w:eastAsiaTheme="majorEastAsia" w:hAnsi="Times New Roman" w:cs="Times New Roman" w:hint="eastAsia"/>
+          <w:sz w:val="28"/>
+          <w:szCs w:val="28"/>
+        </w:rPr>
+        <w:t>没有被分配到正确的</w:t>
+      </w:r>
+      <w:r>
+        <w:rPr>
+          <w:rFonts w:ascii="Times New Roman" w:eastAsiaTheme="majorEastAsia" w:hAnsi="Times New Roman" w:cs="Times New Roman" w:hint="eastAsia"/>
+          <w:sz w:val="28"/>
+          <w:szCs w:val="28"/>
+        </w:rPr>
+        <w:t>node</w:t>
+      </w:r>
+      <w:r>
+        <w:rPr>
+          <w:rFonts w:ascii="Times New Roman" w:eastAsiaTheme="majorEastAsia" w:hAnsi="Times New Roman" w:cs="Times New Roman" w:hint="eastAsia"/>
+          <w:sz w:val="28"/>
+          <w:szCs w:val="28"/>
+        </w:rPr>
+        <w:t>节点时，</w:t>
+      </w:r>
+      <w:r>
+        <w:rPr>
+          <w:rFonts w:ascii="Times New Roman" w:eastAsiaTheme="majorEastAsia" w:hAnsi="Times New Roman" w:cs="Times New Roman" w:hint="eastAsia"/>
+          <w:sz w:val="28"/>
+          <w:szCs w:val="28"/>
+        </w:rPr>
+        <w:t>Redis</w:t>
+      </w:r>
+      <w:r>
+        <w:rPr>
+          <w:rFonts w:ascii="Times New Roman" w:eastAsiaTheme="majorEastAsia" w:hAnsi="Times New Roman" w:cs="Times New Roman" w:hint="eastAsia"/>
+          <w:sz w:val="28"/>
+          <w:szCs w:val="28"/>
+        </w:rPr>
+        <w:t>会返回转向指令</w:t>
+      </w:r>
+      <w:r>
+        <w:rPr>
+          <w:rFonts w:ascii="Times New Roman" w:eastAsiaTheme="majorEastAsia" w:hAnsi="Times New Roman" w:cs="Times New Roman" w:hint="eastAsia"/>
           <w:sz w:val="28"/>
           <w:szCs w:val="28"/>
         </w:rPr>
@@ -1312,10 +1368,11 @@
       <w:r>
         <w:rPr>
           <w:rFonts w:ascii="Times New Roman" w:eastAsiaTheme="majorEastAsia" w:hAnsi="Times New Roman" w:cs="Times New Roman" w:hint="eastAsia"/>
-          <w:sz w:val="28"/>
-          <w:szCs w:val="28"/>
-        </w:rPr>
-        <w:t>这种方式</w:t>
+          <w:color w:val="FF0000"/>
+          <w:sz w:val="28"/>
+          <w:szCs w:val="28"/>
+        </w:rPr>
+        <w:t>请求重定向</w:t>
       </w:r>
       <w:r>
         <w:rPr>
@@ -1331,39 +1388,7 @@
           <w:sz w:val="28"/>
           <w:szCs w:val="28"/>
         </w:rPr>
-        <w:t>，看起来跟操作单实例的</w:t>
-      </w:r>
-      <w:r>
-        <w:rPr>
-          <w:rFonts w:ascii="Times New Roman" w:eastAsiaTheme="majorEastAsia" w:hAnsi="Times New Roman" w:cs="Times New Roman" w:hint="eastAsia"/>
-          <w:sz w:val="28"/>
-          <w:szCs w:val="28"/>
-        </w:rPr>
-        <w:t>Redis</w:t>
-      </w:r>
-      <w:r>
-        <w:rPr>
-          <w:rFonts w:ascii="Times New Roman" w:eastAsiaTheme="majorEastAsia" w:hAnsi="Times New Roman" w:cs="Times New Roman" w:hint="eastAsia"/>
-          <w:sz w:val="28"/>
-          <w:szCs w:val="28"/>
-        </w:rPr>
-        <w:t>一样。当客户端操作的</w:t>
-      </w:r>
-      <w:r>
-        <w:rPr>
-          <w:rFonts w:ascii="Times New Roman" w:eastAsiaTheme="majorEastAsia" w:hAnsi="Times New Roman" w:cs="Times New Roman" w:hint="eastAsia"/>
-          <w:sz w:val="28"/>
-          <w:szCs w:val="28"/>
-        </w:rPr>
-        <w:t>key</w:t>
-      </w:r>
-      <w:r>
-        <w:rPr>
-          <w:rFonts w:ascii="Times New Roman" w:eastAsiaTheme="majorEastAsia" w:hAnsi="Times New Roman" w:cs="Times New Roman" w:hint="eastAsia"/>
-          <w:sz w:val="28"/>
-          <w:szCs w:val="28"/>
-        </w:rPr>
-        <w:t>没有被分配到正确的</w:t>
+        <w:t>，最后指向正确的</w:t>
       </w:r>
       <w:r>
         <w:rPr>
@@ -1379,38 +1404,6 @@
           <w:sz w:val="28"/>
           <w:szCs w:val="28"/>
         </w:rPr>
-        <w:t>节点时，</w:t>
-      </w:r>
-      <w:r>
-        <w:rPr>
-          <w:rFonts w:ascii="Times New Roman" w:eastAsiaTheme="majorEastAsia" w:hAnsi="Times New Roman" w:cs="Times New Roman" w:hint="eastAsia"/>
-          <w:sz w:val="28"/>
-          <w:szCs w:val="28"/>
-        </w:rPr>
-        <w:t>Redis</w:t>
-      </w:r>
-      <w:r>
-        <w:rPr>
-          <w:rFonts w:ascii="Times New Roman" w:eastAsiaTheme="majorEastAsia" w:hAnsi="Times New Roman" w:cs="Times New Roman" w:hint="eastAsia"/>
-          <w:sz w:val="28"/>
-          <w:szCs w:val="28"/>
-        </w:rPr>
-        <w:t>会返回转向指令，最后指向正确的</w:t>
-      </w:r>
-      <w:r>
-        <w:rPr>
-          <w:rFonts w:ascii="Times New Roman" w:eastAsiaTheme="majorEastAsia" w:hAnsi="Times New Roman" w:cs="Times New Roman" w:hint="eastAsia"/>
-          <w:sz w:val="28"/>
-          <w:szCs w:val="28"/>
-        </w:rPr>
-        <w:t>node</w:t>
-      </w:r>
-      <w:r>
-        <w:rPr>
-          <w:rFonts w:ascii="Times New Roman" w:eastAsiaTheme="majorEastAsia" w:hAnsi="Times New Roman" w:cs="Times New Roman" w:hint="eastAsia"/>
-          <w:sz w:val="28"/>
-          <w:szCs w:val="28"/>
-        </w:rPr>
         <w:t>，这就有点像浏览器页面的</w:t>
       </w:r>
       <w:r>
@@ -1427,32 +1420,1052 @@
           <w:sz w:val="28"/>
           <w:szCs w:val="28"/>
         </w:rPr>
-        <w:t>重定向跳转</w:t>
-      </w:r>
-      <w:r>
-        <w:rPr>
-          <w:rFonts w:ascii="Times New Roman" w:eastAsiaTheme="majorEastAsia" w:hAnsi="Times New Roman" w:cs="Times New Roman" w:hint="eastAsia"/>
-          <w:sz w:val="28"/>
-          <w:szCs w:val="28"/>
-        </w:rPr>
-        <w:t>。</w:t>
+        <w:t>重定向跳转。</w:t>
       </w:r>
     </w:p>
     <w:p>
       <w:pPr>
-        <w:ind w:firstLineChars="200" w:firstLine="560"/>
-        <w:rPr>
-          <w:rFonts w:ascii="Times New Roman" w:eastAsiaTheme="majorEastAsia" w:hAnsi="Times New Roman" w:cs="Times New Roman"/>
-          <w:sz w:val="28"/>
-          <w:szCs w:val="28"/>
-        </w:rPr>
-      </w:pPr>
+        <w:ind w:firstLineChars="200" w:firstLine="880"/>
+        <w:rPr>
+          <w:rFonts w:ascii="Times New Roman" w:eastAsiaTheme="majorEastAsia" w:hAnsi="Times New Roman" w:cs="Times New Roman"/>
+          <w:sz w:val="28"/>
+          <w:szCs w:val="28"/>
+        </w:rPr>
+      </w:pPr>
+      <w:r>
+        <w:rPr>
+          <w:rFonts w:ascii="Times New Roman" w:eastAsiaTheme="majorEastAsia" w:hAnsi="Times New Roman" w:cs="Times New Roman" w:hint="eastAsia"/>
+          <w:sz w:val="44"/>
+          <w:szCs w:val="44"/>
+        </w:rPr>
+        <w:t>请求重定向</w:t>
+      </w:r>
+      <w:r>
+        <w:rPr>
+          <w:rFonts w:ascii="Times New Roman" w:eastAsiaTheme="majorEastAsia" w:hAnsi="Times New Roman" w:cs="Times New Roman" w:hint="eastAsia"/>
+          <w:sz w:val="28"/>
+          <w:szCs w:val="28"/>
+        </w:rPr>
+        <w:t>：</w:t>
+      </w:r>
+      <w:r>
+        <w:rPr>
+          <w:rFonts w:ascii="Times New Roman" w:eastAsiaTheme="majorEastAsia" w:hAnsi="Times New Roman" w:cs="Times New Roman"/>
+          <w:sz w:val="28"/>
+          <w:szCs w:val="28"/>
+        </w:rPr>
+        <w:t>MOVED</w:t>
+      </w:r>
+      <w:r>
+        <w:rPr>
+          <w:rFonts w:ascii="Times New Roman" w:eastAsiaTheme="majorEastAsia" w:hAnsi="Times New Roman" w:cs="Times New Roman" w:hint="eastAsia"/>
+          <w:sz w:val="28"/>
+          <w:szCs w:val="28"/>
+        </w:rPr>
+        <w:t>和</w:t>
+      </w:r>
+      <w:r>
+        <w:rPr>
+          <w:rFonts w:ascii="Times New Roman" w:eastAsiaTheme="majorEastAsia" w:hAnsi="Times New Roman" w:cs="Times New Roman" w:hint="eastAsia"/>
+          <w:sz w:val="28"/>
+          <w:szCs w:val="28"/>
+        </w:rPr>
+        <w:t>A</w:t>
+      </w:r>
+      <w:r>
+        <w:rPr>
+          <w:rFonts w:ascii="Times New Roman" w:eastAsiaTheme="majorEastAsia" w:hAnsi="Times New Roman" w:cs="Times New Roman"/>
+          <w:sz w:val="28"/>
+          <w:szCs w:val="28"/>
+        </w:rPr>
+        <w:t>SK</w:t>
+      </w:r>
     </w:p>
     <w:p>
       <w:pPr>
         <w:ind w:firstLineChars="200" w:firstLine="560"/>
         <w:rPr>
-          <w:rFonts w:ascii="Times New Roman" w:eastAsiaTheme="majorEastAsia" w:hAnsi="Times New Roman" w:cs="Times New Roman" w:hint="eastAsia"/>
+          <w:rFonts w:ascii="Times New Roman" w:eastAsiaTheme="majorEastAsia" w:hAnsi="Times New Roman" w:cs="Times New Roman"/>
+          <w:sz w:val="28"/>
+          <w:szCs w:val="28"/>
+        </w:rPr>
+      </w:pPr>
+      <w:r>
+        <w:rPr>
+          <w:rFonts w:ascii="Times New Roman" w:eastAsiaTheme="majorEastAsia" w:hAnsi="Times New Roman" w:cs="Times New Roman" w:hint="eastAsia"/>
+          <w:sz w:val="28"/>
+          <w:szCs w:val="28"/>
+        </w:rPr>
+        <w:t xml:space="preserve"> </w:t>
+      </w:r>
+      <w:r>
+        <w:rPr>
+          <w:rFonts w:ascii="Times New Roman" w:eastAsiaTheme="majorEastAsia" w:hAnsi="Times New Roman" w:cs="Times New Roman"/>
+          <w:sz w:val="28"/>
+          <w:szCs w:val="28"/>
+        </w:rPr>
+        <w:t xml:space="preserve">   </w:t>
+      </w:r>
+      <w:r>
+        <w:rPr>
+          <w:rFonts w:ascii="Times New Roman" w:eastAsiaTheme="majorEastAsia" w:hAnsi="Times New Roman" w:cs="Times New Roman" w:hint="eastAsia"/>
+          <w:sz w:val="28"/>
+          <w:szCs w:val="28"/>
+        </w:rPr>
+        <w:t>客户端连接的</w:t>
+      </w:r>
+      <w:r>
+        <w:rPr>
+          <w:rFonts w:ascii="Times New Roman" w:eastAsiaTheme="majorEastAsia" w:hAnsi="Times New Roman" w:cs="Times New Roman" w:hint="eastAsia"/>
+          <w:sz w:val="28"/>
+          <w:szCs w:val="28"/>
+        </w:rPr>
+        <w:t>redis</w:t>
+      </w:r>
+      <w:r>
+        <w:rPr>
+          <w:rFonts w:ascii="Times New Roman" w:eastAsiaTheme="majorEastAsia" w:hAnsi="Times New Roman" w:cs="Times New Roman" w:hint="eastAsia"/>
+          <w:sz w:val="28"/>
+          <w:szCs w:val="28"/>
+        </w:rPr>
+        <w:t>结点，没有包含传送过来的</w:t>
+      </w:r>
+      <w:r>
+        <w:rPr>
+          <w:rFonts w:ascii="Times New Roman" w:eastAsiaTheme="majorEastAsia" w:hAnsi="Times New Roman" w:cs="Times New Roman" w:hint="eastAsia"/>
+          <w:sz w:val="28"/>
+          <w:szCs w:val="28"/>
+        </w:rPr>
+        <w:t>key</w:t>
+      </w:r>
+      <w:r>
+        <w:rPr>
+          <w:rFonts w:ascii="Times New Roman" w:eastAsiaTheme="majorEastAsia" w:hAnsi="Times New Roman" w:cs="Times New Roman" w:hint="eastAsia"/>
+          <w:sz w:val="28"/>
+          <w:szCs w:val="28"/>
+        </w:rPr>
+        <w:t>时，结点就会返回</w:t>
+      </w:r>
+      <w:r>
+        <w:rPr>
+          <w:rFonts w:ascii="Times New Roman" w:eastAsiaTheme="majorEastAsia" w:hAnsi="Times New Roman" w:cs="Times New Roman" w:hint="eastAsia"/>
+          <w:sz w:val="28"/>
+          <w:szCs w:val="28"/>
+        </w:rPr>
+        <w:t>m</w:t>
+      </w:r>
+      <w:r>
+        <w:rPr>
+          <w:rFonts w:ascii="Times New Roman" w:eastAsiaTheme="majorEastAsia" w:hAnsi="Times New Roman" w:cs="Times New Roman"/>
+          <w:sz w:val="28"/>
+          <w:szCs w:val="28"/>
+        </w:rPr>
+        <w:t>oved</w:t>
+      </w:r>
+      <w:r>
+        <w:rPr>
+          <w:rFonts w:ascii="Times New Roman" w:eastAsiaTheme="majorEastAsia" w:hAnsi="Times New Roman" w:cs="Times New Roman" w:hint="eastAsia"/>
+          <w:sz w:val="28"/>
+          <w:szCs w:val="28"/>
+        </w:rPr>
+        <w:t>错误，客户端需要根据返回的正确的指令来重新访问：</w:t>
+      </w:r>
+    </w:p>
+    <w:p>
+      <w:pPr>
+        <w:ind w:firstLineChars="200" w:firstLine="420"/>
+        <w:jc w:val="center"/>
+        <w:rPr>
+          <w:rFonts w:ascii="Times New Roman" w:eastAsiaTheme="majorEastAsia" w:hAnsi="Times New Roman" w:cs="Times New Roman"/>
+          <w:sz w:val="28"/>
+          <w:szCs w:val="28"/>
+        </w:rPr>
+      </w:pPr>
+      <w:r>
+        <w:rPr>
+          <w:noProof/>
+        </w:rPr>
+        <w:drawing>
+          <wp:inline distT="0" distB="0" distL="0" distR="0">
+            <wp:extent cx="2295238" cy="942857"/>
+            <wp:effectExtent l="0" t="0" r="0" b="0"/>
+            <wp:docPr id="5" name="图片 5"/>
+            <wp:cNvGraphicFramePr>
+              <a:graphicFrameLocks xmlns:a="http://schemas.openxmlformats.org/drawingml/2006/main" noChangeAspect="1"/>
+            </wp:cNvGraphicFramePr>
+            <a:graphic xmlns:a="http://schemas.openxmlformats.org/drawingml/2006/main">
+              <a:graphicData uri="http://schemas.openxmlformats.org/drawingml/2006/picture">
+                <pic:pic xmlns:pic="http://schemas.openxmlformats.org/drawingml/2006/picture">
+                  <pic:nvPicPr>
+                    <pic:cNvPr id="1" name=""/>
+                    <pic:cNvPicPr/>
+                  </pic:nvPicPr>
+                  <pic:blipFill>
+                    <a:blip r:embed="rId11">
+                      <a:extLst>
+                        <a:ext uri="{28A0092B-C50C-407E-A947-70E740481C1C}">
+                          <a14:useLocalDpi xmlns:a14="http://schemas.microsoft.com/office/drawing/2010/main" val="0"/>
+                        </a:ext>
+                      </a:extLst>
+                    </a:blip>
+                    <a:stretch>
+                      <a:fillRect/>
+                    </a:stretch>
+                  </pic:blipFill>
+                  <pic:spPr>
+                    <a:xfrm>
+                      <a:off x="0" y="0"/>
+                      <a:ext cx="2295238" cy="942857"/>
+                    </a:xfrm>
+                    <a:prstGeom prst="rect">
+                      <a:avLst/>
+                    </a:prstGeom>
+                  </pic:spPr>
+                </pic:pic>
+              </a:graphicData>
+            </a:graphic>
+          </wp:inline>
+        </w:drawing>
+      </w:r>
+    </w:p>
+    <w:p>
+      <w:pPr>
+        <w:ind w:firstLineChars="200" w:firstLine="560"/>
+        <w:rPr>
+          <w:rFonts w:ascii="Times New Roman" w:eastAsiaTheme="majorEastAsia" w:hAnsi="Times New Roman" w:cs="Times New Roman"/>
+          <w:sz w:val="28"/>
+          <w:szCs w:val="28"/>
+        </w:rPr>
+      </w:pPr>
+      <w:r>
+        <w:rPr>
+          <w:rFonts w:ascii="Times New Roman" w:eastAsiaTheme="majorEastAsia" w:hAnsi="Times New Roman" w:cs="Times New Roman" w:hint="eastAsia"/>
+          <w:sz w:val="28"/>
+          <w:szCs w:val="28"/>
+        </w:rPr>
+        <w:t>返回的</w:t>
+      </w:r>
+      <w:r>
+        <w:rPr>
+          <w:rFonts w:ascii="Times New Roman" w:eastAsiaTheme="majorEastAsia" w:hAnsi="Times New Roman" w:cs="Times New Roman" w:hint="eastAsia"/>
+          <w:sz w:val="28"/>
+          <w:szCs w:val="28"/>
+        </w:rPr>
+        <w:t>M</w:t>
+      </w:r>
+      <w:r>
+        <w:rPr>
+          <w:rFonts w:ascii="Times New Roman" w:eastAsiaTheme="majorEastAsia" w:hAnsi="Times New Roman" w:cs="Times New Roman"/>
+          <w:sz w:val="28"/>
+          <w:szCs w:val="28"/>
+        </w:rPr>
+        <w:t>OVED</w:t>
+      </w:r>
+      <w:r>
+        <w:rPr>
+          <w:rFonts w:ascii="Times New Roman" w:eastAsiaTheme="majorEastAsia" w:hAnsi="Times New Roman" w:cs="Times New Roman" w:hint="eastAsia"/>
+          <w:sz w:val="28"/>
+          <w:szCs w:val="28"/>
+        </w:rPr>
+        <w:t>指令包含</w:t>
+      </w:r>
+      <w:r>
+        <w:rPr>
+          <w:rFonts w:ascii="Times New Roman" w:eastAsiaTheme="majorEastAsia" w:hAnsi="Times New Roman" w:cs="Times New Roman" w:hint="eastAsia"/>
+          <w:sz w:val="28"/>
+          <w:szCs w:val="28"/>
+        </w:rPr>
+        <w:t>key</w:t>
+      </w:r>
+      <w:r>
+        <w:rPr>
+          <w:rFonts w:ascii="Times New Roman" w:eastAsiaTheme="majorEastAsia" w:hAnsi="Times New Roman" w:cs="Times New Roman" w:hint="eastAsia"/>
+          <w:sz w:val="28"/>
+          <w:szCs w:val="28"/>
+        </w:rPr>
+        <w:t>所对应的槽，以及</w:t>
+      </w:r>
+      <w:r>
+        <w:rPr>
+          <w:rFonts w:ascii="Times New Roman" w:eastAsiaTheme="majorEastAsia" w:hAnsi="Times New Roman" w:cs="Times New Roman" w:hint="eastAsia"/>
+          <w:sz w:val="28"/>
+          <w:szCs w:val="28"/>
+        </w:rPr>
+        <w:t>I</w:t>
+      </w:r>
+      <w:r>
+        <w:rPr>
+          <w:rFonts w:ascii="Times New Roman" w:eastAsiaTheme="majorEastAsia" w:hAnsi="Times New Roman" w:cs="Times New Roman"/>
+          <w:sz w:val="28"/>
+          <w:szCs w:val="28"/>
+        </w:rPr>
+        <w:t>P</w:t>
+      </w:r>
+      <w:r>
+        <w:rPr>
+          <w:rFonts w:ascii="Times New Roman" w:eastAsiaTheme="majorEastAsia" w:hAnsi="Times New Roman" w:cs="Times New Roman" w:hint="eastAsia"/>
+          <w:sz w:val="28"/>
+          <w:szCs w:val="28"/>
+        </w:rPr>
+        <w:t>和端口。</w:t>
+      </w:r>
+    </w:p>
+    <w:p>
+      <w:pPr>
+        <w:ind w:firstLineChars="200" w:firstLine="560"/>
+        <w:rPr>
+          <w:rFonts w:ascii="Times New Roman" w:eastAsiaTheme="majorEastAsia" w:hAnsi="Times New Roman" w:cs="Times New Roman"/>
+          <w:sz w:val="28"/>
+          <w:szCs w:val="28"/>
+        </w:rPr>
+      </w:pPr>
+      <w:r>
+        <w:rPr>
+          <w:rFonts w:ascii="Times New Roman" w:eastAsiaTheme="majorEastAsia" w:hAnsi="Times New Roman" w:cs="Times New Roman" w:hint="eastAsia"/>
+          <w:sz w:val="28"/>
+          <w:szCs w:val="28"/>
+        </w:rPr>
+        <w:t>针对重定向，较好的处理方式是使用</w:t>
+      </w:r>
+      <w:r>
+        <w:rPr>
+          <w:rFonts w:ascii="Times New Roman" w:eastAsiaTheme="majorEastAsia" w:hAnsi="Times New Roman" w:cs="Times New Roman" w:hint="eastAsia"/>
+          <w:sz w:val="28"/>
+          <w:szCs w:val="28"/>
+        </w:rPr>
+        <w:t>smart</w:t>
+      </w:r>
+      <w:r>
+        <w:rPr>
+          <w:rFonts w:ascii="Times New Roman" w:eastAsiaTheme="majorEastAsia" w:hAnsi="Times New Roman" w:cs="Times New Roman"/>
+          <w:sz w:val="28"/>
+          <w:szCs w:val="28"/>
+        </w:rPr>
+        <w:t xml:space="preserve"> </w:t>
+      </w:r>
+      <w:r>
+        <w:rPr>
+          <w:rFonts w:ascii="Times New Roman" w:eastAsiaTheme="majorEastAsia" w:hAnsi="Times New Roman" w:cs="Times New Roman" w:hint="eastAsia"/>
+          <w:sz w:val="28"/>
+          <w:szCs w:val="28"/>
+        </w:rPr>
+        <w:t>client</w:t>
+      </w:r>
+      <w:r>
+        <w:rPr>
+          <w:rFonts w:ascii="Times New Roman" w:eastAsiaTheme="majorEastAsia" w:hAnsi="Times New Roman" w:cs="Times New Roman" w:hint="eastAsia"/>
+          <w:sz w:val="28"/>
+          <w:szCs w:val="28"/>
+        </w:rPr>
+        <w:t>，在</w:t>
+      </w:r>
+      <w:r>
+        <w:rPr>
+          <w:rFonts w:ascii="Times New Roman" w:eastAsiaTheme="majorEastAsia" w:hAnsi="Times New Roman" w:cs="Times New Roman" w:hint="eastAsia"/>
+          <w:color w:val="FF0000"/>
+          <w:sz w:val="28"/>
+          <w:szCs w:val="28"/>
+        </w:rPr>
+        <w:t>客户端</w:t>
+      </w:r>
+      <w:r>
+        <w:rPr>
+          <w:rFonts w:ascii="Times New Roman" w:eastAsiaTheme="majorEastAsia" w:hAnsi="Times New Roman" w:cs="Times New Roman" w:hint="eastAsia"/>
+          <w:sz w:val="28"/>
+          <w:szCs w:val="28"/>
+        </w:rPr>
+        <w:t>缓存槽信息，如果碰到了</w:t>
+      </w:r>
+      <w:r>
+        <w:rPr>
+          <w:rFonts w:ascii="Times New Roman" w:eastAsiaTheme="majorEastAsia" w:hAnsi="Times New Roman" w:cs="Times New Roman" w:hint="eastAsia"/>
+          <w:sz w:val="28"/>
+          <w:szCs w:val="28"/>
+        </w:rPr>
+        <w:t>M</w:t>
+      </w:r>
+      <w:r>
+        <w:rPr>
+          <w:rFonts w:ascii="Times New Roman" w:eastAsiaTheme="majorEastAsia" w:hAnsi="Times New Roman" w:cs="Times New Roman"/>
+          <w:sz w:val="28"/>
+          <w:szCs w:val="28"/>
+        </w:rPr>
+        <w:t>OVED</w:t>
+      </w:r>
+      <w:r>
+        <w:rPr>
+          <w:rFonts w:ascii="Times New Roman" w:eastAsiaTheme="majorEastAsia" w:hAnsi="Times New Roman" w:cs="Times New Roman" w:hint="eastAsia"/>
+          <w:sz w:val="28"/>
+          <w:szCs w:val="28"/>
+        </w:rPr>
+        <w:t>错误，就更新缓存的槽信息，这样就能节省大量时间。</w:t>
+      </w:r>
+    </w:p>
+    <w:p>
+      <w:pPr>
+        <w:ind w:firstLineChars="200" w:firstLine="880"/>
+        <w:rPr>
+          <w:rFonts w:ascii="Times New Roman" w:eastAsiaTheme="majorEastAsia" w:hAnsi="Times New Roman" w:cs="Times New Roman" w:hint="eastAsia"/>
+          <w:sz w:val="28"/>
+          <w:szCs w:val="28"/>
+        </w:rPr>
+      </w:pPr>
+      <w:r>
+        <w:rPr>
+          <w:rFonts w:ascii="Times New Roman" w:eastAsiaTheme="majorEastAsia" w:hAnsi="Times New Roman" w:cs="Times New Roman" w:hint="eastAsia"/>
+          <w:sz w:val="44"/>
+          <w:szCs w:val="44"/>
+        </w:rPr>
+        <w:t>槽的迁移</w:t>
+      </w:r>
+      <w:r>
+        <w:rPr>
+          <w:rFonts w:ascii="Times New Roman" w:eastAsiaTheme="majorEastAsia" w:hAnsi="Times New Roman" w:cs="Times New Roman" w:hint="eastAsia"/>
+          <w:sz w:val="28"/>
+          <w:szCs w:val="28"/>
+        </w:rPr>
+        <w:t>：</w:t>
+      </w:r>
+    </w:p>
+    <w:p>
+      <w:pPr>
+        <w:ind w:firstLineChars="200" w:firstLine="560"/>
+        <w:rPr>
+          <w:rFonts w:ascii="Times New Roman" w:eastAsiaTheme="majorEastAsia" w:hAnsi="Times New Roman" w:cs="Times New Roman"/>
+          <w:sz w:val="28"/>
+          <w:szCs w:val="28"/>
+        </w:rPr>
+      </w:pPr>
+      <w:r>
+        <w:rPr>
+          <w:rFonts w:ascii="Times New Roman" w:eastAsiaTheme="majorEastAsia" w:hAnsi="Times New Roman" w:cs="Times New Roman" w:hint="eastAsia"/>
+          <w:sz w:val="28"/>
+          <w:szCs w:val="28"/>
+        </w:rPr>
+        <w:t>如果把结点</w:t>
+      </w:r>
+      <w:r>
+        <w:rPr>
+          <w:rFonts w:ascii="Times New Roman" w:eastAsiaTheme="majorEastAsia" w:hAnsi="Times New Roman" w:cs="Times New Roman" w:hint="eastAsia"/>
+          <w:sz w:val="28"/>
+          <w:szCs w:val="28"/>
+        </w:rPr>
+        <w:t>A</w:t>
+      </w:r>
+      <w:r>
+        <w:rPr>
+          <w:rFonts w:ascii="Times New Roman" w:eastAsiaTheme="majorEastAsia" w:hAnsi="Times New Roman" w:cs="Times New Roman" w:hint="eastAsia"/>
+          <w:sz w:val="28"/>
+          <w:szCs w:val="28"/>
+        </w:rPr>
+        <w:t>上的槽</w:t>
+      </w:r>
+      <w:r>
+        <w:rPr>
+          <w:rFonts w:ascii="Times New Roman" w:eastAsiaTheme="majorEastAsia" w:hAnsi="Times New Roman" w:cs="Times New Roman" w:hint="eastAsia"/>
+          <w:sz w:val="28"/>
+          <w:szCs w:val="28"/>
+        </w:rPr>
+        <w:t>3</w:t>
+      </w:r>
+      <w:r>
+        <w:rPr>
+          <w:rFonts w:ascii="Times New Roman" w:eastAsiaTheme="majorEastAsia" w:hAnsi="Times New Roman" w:cs="Times New Roman"/>
+          <w:sz w:val="28"/>
+          <w:szCs w:val="28"/>
+        </w:rPr>
+        <w:t>33</w:t>
+      </w:r>
+      <w:r>
+        <w:rPr>
+          <w:rFonts w:ascii="Times New Roman" w:eastAsiaTheme="majorEastAsia" w:hAnsi="Times New Roman" w:cs="Times New Roman" w:hint="eastAsia"/>
+          <w:sz w:val="28"/>
+          <w:szCs w:val="28"/>
+        </w:rPr>
+        <w:t>迁移到结点</w:t>
+      </w:r>
+      <w:r>
+        <w:rPr>
+          <w:rFonts w:ascii="Times New Roman" w:eastAsiaTheme="majorEastAsia" w:hAnsi="Times New Roman" w:cs="Times New Roman" w:hint="eastAsia"/>
+          <w:sz w:val="28"/>
+          <w:szCs w:val="28"/>
+        </w:rPr>
+        <w:t>B</w:t>
+      </w:r>
+      <w:r>
+        <w:rPr>
+          <w:rFonts w:ascii="Times New Roman" w:eastAsiaTheme="majorEastAsia" w:hAnsi="Times New Roman" w:cs="Times New Roman" w:hint="eastAsia"/>
+          <w:sz w:val="28"/>
+          <w:szCs w:val="28"/>
+        </w:rPr>
+        <w:t>上，则需要把槽</w:t>
+      </w:r>
+      <w:r>
+        <w:rPr>
+          <w:rFonts w:ascii="Times New Roman" w:eastAsiaTheme="majorEastAsia" w:hAnsi="Times New Roman" w:cs="Times New Roman" w:hint="eastAsia"/>
+          <w:sz w:val="28"/>
+          <w:szCs w:val="28"/>
+        </w:rPr>
+        <w:t>3</w:t>
+      </w:r>
+      <w:r>
+        <w:rPr>
+          <w:rFonts w:ascii="Times New Roman" w:eastAsiaTheme="majorEastAsia" w:hAnsi="Times New Roman" w:cs="Times New Roman"/>
+          <w:sz w:val="28"/>
+          <w:szCs w:val="28"/>
+        </w:rPr>
+        <w:t>33</w:t>
+      </w:r>
+      <w:r>
+        <w:rPr>
+          <w:rFonts w:ascii="Times New Roman" w:eastAsiaTheme="majorEastAsia" w:hAnsi="Times New Roman" w:cs="Times New Roman" w:hint="eastAsia"/>
+          <w:sz w:val="28"/>
+          <w:szCs w:val="28"/>
+        </w:rPr>
+        <w:t>上对应的</w:t>
+      </w:r>
+      <w:r>
+        <w:rPr>
+          <w:rFonts w:ascii="Times New Roman" w:eastAsiaTheme="majorEastAsia" w:hAnsi="Times New Roman" w:cs="Times New Roman" w:hint="eastAsia"/>
+          <w:sz w:val="28"/>
+          <w:szCs w:val="28"/>
+        </w:rPr>
+        <w:t>key-value</w:t>
+      </w:r>
+      <w:r>
+        <w:rPr>
+          <w:rFonts w:ascii="Times New Roman" w:eastAsiaTheme="majorEastAsia" w:hAnsi="Times New Roman" w:cs="Times New Roman" w:hint="eastAsia"/>
+          <w:sz w:val="28"/>
+          <w:szCs w:val="28"/>
+        </w:rPr>
+        <w:t>都迁移过去，在迁移过程中，部分</w:t>
+      </w:r>
+      <w:r>
+        <w:rPr>
+          <w:rFonts w:ascii="Times New Roman" w:eastAsiaTheme="majorEastAsia" w:hAnsi="Times New Roman" w:cs="Times New Roman" w:hint="eastAsia"/>
+          <w:sz w:val="28"/>
+          <w:szCs w:val="28"/>
+        </w:rPr>
+        <w:t>key</w:t>
+      </w:r>
+      <w:r>
+        <w:rPr>
+          <w:rFonts w:ascii="Times New Roman" w:eastAsiaTheme="majorEastAsia" w:hAnsi="Times New Roman" w:cs="Times New Roman" w:hint="eastAsia"/>
+          <w:sz w:val="28"/>
+          <w:szCs w:val="28"/>
+        </w:rPr>
+        <w:t>在结点</w:t>
+      </w:r>
+      <w:r>
+        <w:rPr>
+          <w:rFonts w:ascii="Times New Roman" w:eastAsiaTheme="majorEastAsia" w:hAnsi="Times New Roman" w:cs="Times New Roman" w:hint="eastAsia"/>
+          <w:sz w:val="28"/>
+          <w:szCs w:val="28"/>
+        </w:rPr>
+        <w:t>A</w:t>
+      </w:r>
+      <w:r>
+        <w:rPr>
+          <w:rFonts w:ascii="Times New Roman" w:eastAsiaTheme="majorEastAsia" w:hAnsi="Times New Roman" w:cs="Times New Roman" w:hint="eastAsia"/>
+          <w:sz w:val="28"/>
+          <w:szCs w:val="28"/>
+        </w:rPr>
+        <w:t>，部分</w:t>
+      </w:r>
+      <w:r>
+        <w:rPr>
+          <w:rFonts w:ascii="Times New Roman" w:eastAsiaTheme="majorEastAsia" w:hAnsi="Times New Roman" w:cs="Times New Roman" w:hint="eastAsia"/>
+          <w:sz w:val="28"/>
+          <w:szCs w:val="28"/>
+        </w:rPr>
+        <w:t>key</w:t>
+      </w:r>
+      <w:r>
+        <w:rPr>
+          <w:rFonts w:ascii="Times New Roman" w:eastAsiaTheme="majorEastAsia" w:hAnsi="Times New Roman" w:cs="Times New Roman" w:hint="eastAsia"/>
+          <w:sz w:val="28"/>
+          <w:szCs w:val="28"/>
+        </w:rPr>
+        <w:t>在结点</w:t>
+      </w:r>
+      <w:r>
+        <w:rPr>
+          <w:rFonts w:ascii="Times New Roman" w:eastAsiaTheme="majorEastAsia" w:hAnsi="Times New Roman" w:cs="Times New Roman" w:hint="eastAsia"/>
+          <w:sz w:val="28"/>
+          <w:szCs w:val="28"/>
+        </w:rPr>
+        <w:t>B</w:t>
+      </w:r>
+      <w:r>
+        <w:rPr>
+          <w:rFonts w:ascii="Times New Roman" w:eastAsiaTheme="majorEastAsia" w:hAnsi="Times New Roman" w:cs="Times New Roman" w:hint="eastAsia"/>
+          <w:sz w:val="28"/>
+          <w:szCs w:val="28"/>
+        </w:rPr>
+        <w:t>，在迁移完成前，其它结点仍然会认为是结点</w:t>
+      </w:r>
+      <w:r>
+        <w:rPr>
+          <w:rFonts w:ascii="Times New Roman" w:eastAsiaTheme="majorEastAsia" w:hAnsi="Times New Roman" w:cs="Times New Roman" w:hint="eastAsia"/>
+          <w:sz w:val="28"/>
+          <w:szCs w:val="28"/>
+        </w:rPr>
+        <w:t>A</w:t>
+      </w:r>
+      <w:r>
+        <w:rPr>
+          <w:rFonts w:ascii="Times New Roman" w:eastAsiaTheme="majorEastAsia" w:hAnsi="Times New Roman" w:cs="Times New Roman" w:hint="eastAsia"/>
+          <w:sz w:val="28"/>
+          <w:szCs w:val="28"/>
+        </w:rPr>
+        <w:t>在负责槽</w:t>
+      </w:r>
+      <w:r>
+        <w:rPr>
+          <w:rFonts w:ascii="Times New Roman" w:eastAsiaTheme="majorEastAsia" w:hAnsi="Times New Roman" w:cs="Times New Roman" w:hint="eastAsia"/>
+          <w:sz w:val="28"/>
+          <w:szCs w:val="28"/>
+        </w:rPr>
+        <w:t>3</w:t>
+      </w:r>
+      <w:r>
+        <w:rPr>
+          <w:rFonts w:ascii="Times New Roman" w:eastAsiaTheme="majorEastAsia" w:hAnsi="Times New Roman" w:cs="Times New Roman"/>
+          <w:sz w:val="28"/>
+          <w:szCs w:val="28"/>
+        </w:rPr>
+        <w:t>33</w:t>
+      </w:r>
+      <w:r>
+        <w:rPr>
+          <w:rFonts w:ascii="Times New Roman" w:eastAsiaTheme="majorEastAsia" w:hAnsi="Times New Roman" w:cs="Times New Roman" w:hint="eastAsia"/>
+          <w:sz w:val="28"/>
+          <w:szCs w:val="28"/>
+        </w:rPr>
+        <w:t>。当客户端访问时，请求会统一转到结点</w:t>
+      </w:r>
+      <w:r>
+        <w:rPr>
+          <w:rFonts w:ascii="Times New Roman" w:eastAsiaTheme="majorEastAsia" w:hAnsi="Times New Roman" w:cs="Times New Roman" w:hint="eastAsia"/>
+          <w:sz w:val="28"/>
+          <w:szCs w:val="28"/>
+        </w:rPr>
+        <w:t>A</w:t>
+      </w:r>
+      <w:r>
+        <w:rPr>
+          <w:rFonts w:ascii="Times New Roman" w:eastAsiaTheme="majorEastAsia" w:hAnsi="Times New Roman" w:cs="Times New Roman" w:hint="eastAsia"/>
+          <w:sz w:val="28"/>
+          <w:szCs w:val="28"/>
+        </w:rPr>
+        <w:t>，如果结点</w:t>
+      </w:r>
+      <w:r>
+        <w:rPr>
+          <w:rFonts w:ascii="Times New Roman" w:eastAsiaTheme="majorEastAsia" w:hAnsi="Times New Roman" w:cs="Times New Roman" w:hint="eastAsia"/>
+          <w:sz w:val="28"/>
+          <w:szCs w:val="28"/>
+        </w:rPr>
+        <w:t>A</w:t>
+      </w:r>
+      <w:r>
+        <w:rPr>
+          <w:rFonts w:ascii="Times New Roman" w:eastAsiaTheme="majorEastAsia" w:hAnsi="Times New Roman" w:cs="Times New Roman" w:hint="eastAsia"/>
+          <w:sz w:val="28"/>
+          <w:szCs w:val="28"/>
+        </w:rPr>
+        <w:t>上已经没有要访问的数据了，就会返回</w:t>
+      </w:r>
+      <w:r>
+        <w:rPr>
+          <w:rFonts w:ascii="Times New Roman" w:eastAsiaTheme="majorEastAsia" w:hAnsi="Times New Roman" w:cs="Times New Roman" w:hint="eastAsia"/>
+          <w:sz w:val="28"/>
+          <w:szCs w:val="28"/>
+        </w:rPr>
+        <w:t>A</w:t>
+      </w:r>
+      <w:r>
+        <w:rPr>
+          <w:rFonts w:ascii="Times New Roman" w:eastAsiaTheme="majorEastAsia" w:hAnsi="Times New Roman" w:cs="Times New Roman"/>
+          <w:sz w:val="28"/>
+          <w:szCs w:val="28"/>
+        </w:rPr>
+        <w:t>SK</w:t>
+      </w:r>
+      <w:r>
+        <w:rPr>
+          <w:rFonts w:ascii="Times New Roman" w:eastAsiaTheme="majorEastAsia" w:hAnsi="Times New Roman" w:cs="Times New Roman" w:hint="eastAsia"/>
+          <w:sz w:val="28"/>
+          <w:szCs w:val="28"/>
+        </w:rPr>
+        <w:t>重定向。</w:t>
+      </w:r>
+      <w:r>
+        <w:rPr>
+          <w:rFonts w:ascii="Times New Roman" w:eastAsiaTheme="majorEastAsia" w:hAnsi="Times New Roman" w:cs="Times New Roman" w:hint="eastAsia"/>
+          <w:sz w:val="28"/>
+          <w:szCs w:val="28"/>
+        </w:rPr>
+        <w:t>A</w:t>
+      </w:r>
+      <w:r>
+        <w:rPr>
+          <w:rFonts w:ascii="Times New Roman" w:eastAsiaTheme="majorEastAsia" w:hAnsi="Times New Roman" w:cs="Times New Roman"/>
+          <w:sz w:val="28"/>
+          <w:szCs w:val="28"/>
+        </w:rPr>
+        <w:t>SK</w:t>
+      </w:r>
+      <w:r>
+        <w:rPr>
+          <w:rFonts w:ascii="Times New Roman" w:eastAsiaTheme="majorEastAsia" w:hAnsi="Times New Roman" w:cs="Times New Roman" w:hint="eastAsia"/>
+          <w:sz w:val="28"/>
+          <w:szCs w:val="28"/>
+        </w:rPr>
+        <w:t>和</w:t>
+      </w:r>
+      <w:r>
+        <w:rPr>
+          <w:rFonts w:ascii="Times New Roman" w:eastAsiaTheme="majorEastAsia" w:hAnsi="Times New Roman" w:cs="Times New Roman" w:hint="eastAsia"/>
+          <w:sz w:val="28"/>
+          <w:szCs w:val="28"/>
+        </w:rPr>
+        <w:t>M</w:t>
+      </w:r>
+      <w:r>
+        <w:rPr>
+          <w:rFonts w:ascii="Times New Roman" w:eastAsiaTheme="majorEastAsia" w:hAnsi="Times New Roman" w:cs="Times New Roman"/>
+          <w:sz w:val="28"/>
+          <w:szCs w:val="28"/>
+        </w:rPr>
+        <w:t>OVED</w:t>
+      </w:r>
+      <w:r>
+        <w:rPr>
+          <w:rFonts w:ascii="Times New Roman" w:eastAsiaTheme="majorEastAsia" w:hAnsi="Times New Roman" w:cs="Times New Roman" w:hint="eastAsia"/>
+          <w:sz w:val="28"/>
+          <w:szCs w:val="28"/>
+        </w:rPr>
+        <w:t>一样会返回槽值，结点</w:t>
+      </w:r>
+      <w:r>
+        <w:rPr>
+          <w:rFonts w:ascii="Times New Roman" w:eastAsiaTheme="majorEastAsia" w:hAnsi="Times New Roman" w:cs="Times New Roman" w:hint="eastAsia"/>
+          <w:sz w:val="28"/>
+          <w:szCs w:val="28"/>
+        </w:rPr>
+        <w:t>B</w:t>
+      </w:r>
+      <w:r>
+        <w:rPr>
+          <w:rFonts w:ascii="Times New Roman" w:eastAsiaTheme="majorEastAsia" w:hAnsi="Times New Roman" w:cs="Times New Roman" w:hint="eastAsia"/>
+          <w:sz w:val="28"/>
+          <w:szCs w:val="28"/>
+        </w:rPr>
+        <w:t>的地址和端口。</w:t>
+      </w:r>
+    </w:p>
+    <w:p>
+      <w:pPr>
+        <w:ind w:firstLineChars="200" w:firstLine="560"/>
+        <w:rPr>
+          <w:rFonts w:ascii="Times New Roman" w:eastAsiaTheme="majorEastAsia" w:hAnsi="Times New Roman" w:cs="Times New Roman" w:hint="eastAsia"/>
+          <w:sz w:val="28"/>
+          <w:szCs w:val="28"/>
+        </w:rPr>
+      </w:pPr>
+      <w:r>
+        <w:rPr>
+          <w:rFonts w:ascii="Times New Roman" w:eastAsiaTheme="majorEastAsia" w:hAnsi="Times New Roman" w:cs="Times New Roman" w:hint="eastAsia"/>
+          <w:color w:val="FF0000"/>
+          <w:sz w:val="28"/>
+          <w:szCs w:val="28"/>
+        </w:rPr>
+        <w:t>MOVED</w:t>
+      </w:r>
+      <w:r>
+        <w:rPr>
+          <w:rFonts w:ascii="Times New Roman" w:eastAsiaTheme="majorEastAsia" w:hAnsi="Times New Roman" w:cs="Times New Roman" w:hint="eastAsia"/>
+          <w:color w:val="FF0000"/>
+          <w:sz w:val="28"/>
+          <w:szCs w:val="28"/>
+        </w:rPr>
+        <w:t>和</w:t>
+      </w:r>
+      <w:r>
+        <w:rPr>
+          <w:rFonts w:ascii="Times New Roman" w:eastAsiaTheme="majorEastAsia" w:hAnsi="Times New Roman" w:cs="Times New Roman" w:hint="eastAsia"/>
+          <w:color w:val="FF0000"/>
+          <w:sz w:val="28"/>
+          <w:szCs w:val="28"/>
+        </w:rPr>
+        <w:t>ASK</w:t>
+      </w:r>
+      <w:r>
+        <w:rPr>
+          <w:rFonts w:ascii="Times New Roman" w:eastAsiaTheme="majorEastAsia" w:hAnsi="Times New Roman" w:cs="Times New Roman" w:hint="eastAsia"/>
+          <w:color w:val="FF0000"/>
+          <w:sz w:val="28"/>
+          <w:szCs w:val="28"/>
+        </w:rPr>
+        <w:t>重定向的区别</w:t>
+      </w:r>
+      <w:r>
+        <w:rPr>
+          <w:rFonts w:ascii="Times New Roman" w:eastAsiaTheme="majorEastAsia" w:hAnsi="Times New Roman" w:cs="Times New Roman" w:hint="eastAsia"/>
+          <w:sz w:val="28"/>
+          <w:szCs w:val="28"/>
+        </w:rPr>
+        <w:t>在于</w:t>
+      </w:r>
+      <w:r>
+        <w:rPr>
+          <w:rFonts w:ascii="Times New Roman" w:eastAsiaTheme="majorEastAsia" w:hAnsi="Times New Roman" w:cs="Times New Roman" w:hint="eastAsia"/>
+          <w:sz w:val="28"/>
+          <w:szCs w:val="28"/>
+        </w:rPr>
+        <w:t>：</w:t>
+      </w:r>
+      <w:r>
+        <w:rPr>
+          <w:rFonts w:ascii="Times New Roman" w:eastAsiaTheme="majorEastAsia" w:hAnsi="Times New Roman" w:cs="Times New Roman" w:hint="eastAsia"/>
+          <w:sz w:val="28"/>
+          <w:szCs w:val="28"/>
+        </w:rPr>
+        <w:t>当客户端收到</w:t>
+      </w:r>
+      <w:r>
+        <w:rPr>
+          <w:rFonts w:ascii="Times New Roman" w:eastAsiaTheme="majorEastAsia" w:hAnsi="Times New Roman" w:cs="Times New Roman" w:hint="eastAsia"/>
+          <w:sz w:val="28"/>
+          <w:szCs w:val="28"/>
+        </w:rPr>
+        <w:t>MOVED</w:t>
+      </w:r>
+      <w:r>
+        <w:rPr>
+          <w:rFonts w:ascii="Times New Roman" w:eastAsiaTheme="majorEastAsia" w:hAnsi="Times New Roman" w:cs="Times New Roman" w:hint="eastAsia"/>
+          <w:sz w:val="28"/>
+          <w:szCs w:val="28"/>
+        </w:rPr>
+        <w:t>重定向时会选择更新本地的缓存，但是接收到</w:t>
+      </w:r>
+      <w:r>
+        <w:rPr>
+          <w:rFonts w:ascii="Times New Roman" w:eastAsiaTheme="majorEastAsia" w:hAnsi="Times New Roman" w:cs="Times New Roman" w:hint="eastAsia"/>
+          <w:sz w:val="28"/>
+          <w:szCs w:val="28"/>
+        </w:rPr>
+        <w:t>ASK</w:t>
+      </w:r>
+      <w:r>
+        <w:rPr>
+          <w:rFonts w:ascii="Times New Roman" w:eastAsiaTheme="majorEastAsia" w:hAnsi="Times New Roman" w:cs="Times New Roman" w:hint="eastAsia"/>
+          <w:sz w:val="28"/>
+          <w:szCs w:val="28"/>
+        </w:rPr>
+        <w:t>重定向并不会更新本地缓存。当节点</w:t>
+      </w:r>
+      <w:r>
+        <w:rPr>
+          <w:rFonts w:ascii="Times New Roman" w:eastAsiaTheme="majorEastAsia" w:hAnsi="Times New Roman" w:cs="Times New Roman" w:hint="eastAsia"/>
+          <w:sz w:val="28"/>
+          <w:szCs w:val="28"/>
+        </w:rPr>
+        <w:t>A</w:t>
+      </w:r>
+      <w:r>
+        <w:rPr>
+          <w:rFonts w:ascii="Times New Roman" w:eastAsiaTheme="majorEastAsia" w:hAnsi="Times New Roman" w:cs="Times New Roman" w:hint="eastAsia"/>
+          <w:sz w:val="28"/>
+          <w:szCs w:val="28"/>
+        </w:rPr>
+        <w:t>和节点</w:t>
+      </w:r>
+      <w:r>
+        <w:rPr>
+          <w:rFonts w:ascii="Times New Roman" w:eastAsiaTheme="majorEastAsia" w:hAnsi="Times New Roman" w:cs="Times New Roman" w:hint="eastAsia"/>
+          <w:sz w:val="28"/>
+          <w:szCs w:val="28"/>
+        </w:rPr>
+        <w:t>B</w:t>
+      </w:r>
+      <w:r>
+        <w:rPr>
+          <w:rFonts w:ascii="Times New Roman" w:eastAsiaTheme="majorEastAsia" w:hAnsi="Times New Roman" w:cs="Times New Roman" w:hint="eastAsia"/>
+          <w:sz w:val="28"/>
+          <w:szCs w:val="28"/>
+        </w:rPr>
+        <w:t>完成了桶</w:t>
+      </w:r>
+      <w:r>
+        <w:rPr>
+          <w:rFonts w:ascii="Times New Roman" w:eastAsiaTheme="majorEastAsia" w:hAnsi="Times New Roman" w:cs="Times New Roman" w:hint="eastAsia"/>
+          <w:sz w:val="28"/>
+          <w:szCs w:val="28"/>
+        </w:rPr>
+        <w:t>33</w:t>
+      </w:r>
+      <w:r>
+        <w:rPr>
+          <w:rFonts w:ascii="Times New Roman" w:eastAsiaTheme="majorEastAsia" w:hAnsi="Times New Roman" w:cs="Times New Roman"/>
+          <w:sz w:val="28"/>
+          <w:szCs w:val="28"/>
+        </w:rPr>
+        <w:t>3</w:t>
+      </w:r>
+      <w:r>
+        <w:rPr>
+          <w:rFonts w:ascii="Times New Roman" w:eastAsiaTheme="majorEastAsia" w:hAnsi="Times New Roman" w:cs="Times New Roman" w:hint="eastAsia"/>
+          <w:sz w:val="28"/>
+          <w:szCs w:val="28"/>
+        </w:rPr>
+        <w:t>的迁移之后，节点</w:t>
+      </w:r>
+      <w:r>
+        <w:rPr>
+          <w:rFonts w:ascii="Times New Roman" w:eastAsiaTheme="majorEastAsia" w:hAnsi="Times New Roman" w:cs="Times New Roman" w:hint="eastAsia"/>
+          <w:sz w:val="28"/>
+          <w:szCs w:val="28"/>
+        </w:rPr>
+        <w:t>B</w:t>
+      </w:r>
+      <w:r>
+        <w:rPr>
+          <w:rFonts w:ascii="Times New Roman" w:eastAsiaTheme="majorEastAsia" w:hAnsi="Times New Roman" w:cs="Times New Roman" w:hint="eastAsia"/>
+          <w:sz w:val="28"/>
+          <w:szCs w:val="28"/>
+        </w:rPr>
+        <w:t>会向整个集群广播自己目前负责的桶的信息，之后整个集群的其他节点就会认为桶</w:t>
+      </w:r>
+      <w:r>
+        <w:rPr>
+          <w:rFonts w:ascii="Times New Roman" w:eastAsiaTheme="majorEastAsia" w:hAnsi="Times New Roman" w:cs="Times New Roman" w:hint="eastAsia"/>
+          <w:sz w:val="28"/>
+          <w:szCs w:val="28"/>
+        </w:rPr>
+        <w:t>33</w:t>
+      </w:r>
+      <w:r>
+        <w:rPr>
+          <w:rFonts w:ascii="Times New Roman" w:eastAsiaTheme="majorEastAsia" w:hAnsi="Times New Roman" w:cs="Times New Roman"/>
+          <w:sz w:val="28"/>
+          <w:szCs w:val="28"/>
+        </w:rPr>
+        <w:t>3</w:t>
+      </w:r>
+      <w:r>
+        <w:rPr>
+          <w:rFonts w:ascii="Times New Roman" w:eastAsiaTheme="majorEastAsia" w:hAnsi="Times New Roman" w:cs="Times New Roman" w:hint="eastAsia"/>
+          <w:sz w:val="28"/>
+          <w:szCs w:val="28"/>
+        </w:rPr>
+        <w:t>由</w:t>
+      </w:r>
+      <w:r>
+        <w:rPr>
+          <w:rFonts w:ascii="Times New Roman" w:eastAsiaTheme="majorEastAsia" w:hAnsi="Times New Roman" w:cs="Times New Roman" w:hint="eastAsia"/>
+          <w:sz w:val="28"/>
+          <w:szCs w:val="28"/>
+        </w:rPr>
+        <w:t>B</w:t>
+      </w:r>
+      <w:r>
+        <w:rPr>
+          <w:rFonts w:ascii="Times New Roman" w:eastAsiaTheme="majorEastAsia" w:hAnsi="Times New Roman" w:cs="Times New Roman" w:hint="eastAsia"/>
+          <w:sz w:val="28"/>
+          <w:szCs w:val="28"/>
+        </w:rPr>
+        <w:t>负责，此时如果客户端再向节点</w:t>
+      </w:r>
+      <w:r>
+        <w:rPr>
+          <w:rFonts w:ascii="Times New Roman" w:eastAsiaTheme="majorEastAsia" w:hAnsi="Times New Roman" w:cs="Times New Roman" w:hint="eastAsia"/>
+          <w:sz w:val="28"/>
+          <w:szCs w:val="28"/>
+        </w:rPr>
+        <w:t>A</w:t>
+      </w:r>
+      <w:r>
+        <w:rPr>
+          <w:rFonts w:ascii="Times New Roman" w:eastAsiaTheme="majorEastAsia" w:hAnsi="Times New Roman" w:cs="Times New Roman" w:hint="eastAsia"/>
+          <w:sz w:val="28"/>
+          <w:szCs w:val="28"/>
+        </w:rPr>
+        <w:t>访问桶</w:t>
+      </w:r>
+      <w:r>
+        <w:rPr>
+          <w:rFonts w:ascii="Times New Roman" w:eastAsiaTheme="majorEastAsia" w:hAnsi="Times New Roman" w:cs="Times New Roman" w:hint="eastAsia"/>
+          <w:sz w:val="28"/>
+          <w:szCs w:val="28"/>
+        </w:rPr>
+        <w:t>33</w:t>
+      </w:r>
+      <w:r>
+        <w:rPr>
+          <w:rFonts w:ascii="Times New Roman" w:eastAsiaTheme="majorEastAsia" w:hAnsi="Times New Roman" w:cs="Times New Roman"/>
+          <w:sz w:val="28"/>
+          <w:szCs w:val="28"/>
+        </w:rPr>
+        <w:t>3</w:t>
+      </w:r>
+      <w:r>
+        <w:rPr>
+          <w:rFonts w:ascii="Times New Roman" w:eastAsiaTheme="majorEastAsia" w:hAnsi="Times New Roman" w:cs="Times New Roman" w:hint="eastAsia"/>
+          <w:sz w:val="28"/>
+          <w:szCs w:val="28"/>
+        </w:rPr>
+        <w:t>的数据，那么节点</w:t>
+      </w:r>
+      <w:r>
+        <w:rPr>
+          <w:rFonts w:ascii="Times New Roman" w:eastAsiaTheme="majorEastAsia" w:hAnsi="Times New Roman" w:cs="Times New Roman" w:hint="eastAsia"/>
+          <w:sz w:val="28"/>
+          <w:szCs w:val="28"/>
+        </w:rPr>
+        <w:t>A</w:t>
+      </w:r>
+      <w:r>
+        <w:rPr>
+          <w:rFonts w:ascii="Times New Roman" w:eastAsiaTheme="majorEastAsia" w:hAnsi="Times New Roman" w:cs="Times New Roman" w:hint="eastAsia"/>
+          <w:sz w:val="28"/>
+          <w:szCs w:val="28"/>
+        </w:rPr>
+        <w:t>就会返回</w:t>
+      </w:r>
+      <w:r>
+        <w:rPr>
+          <w:rFonts w:ascii="Times New Roman" w:eastAsiaTheme="majorEastAsia" w:hAnsi="Times New Roman" w:cs="Times New Roman" w:hint="eastAsia"/>
+          <w:sz w:val="28"/>
+          <w:szCs w:val="28"/>
+        </w:rPr>
+        <w:t>MOVED</w:t>
+      </w:r>
+      <w:r>
+        <w:rPr>
+          <w:rFonts w:ascii="Times New Roman" w:eastAsiaTheme="majorEastAsia" w:hAnsi="Times New Roman" w:cs="Times New Roman" w:hint="eastAsia"/>
+          <w:sz w:val="28"/>
+          <w:szCs w:val="28"/>
+        </w:rPr>
+        <w:t>重定向。</w:t>
+      </w:r>
+    </w:p>
+    <w:p>
+      <w:pPr>
+        <w:ind w:firstLineChars="200" w:firstLine="560"/>
+        <w:rPr>
+          <w:rFonts w:ascii="Times New Roman" w:eastAsiaTheme="majorEastAsia" w:hAnsi="Times New Roman" w:cs="Times New Roman" w:hint="eastAsia"/>
+          <w:sz w:val="28"/>
+          <w:szCs w:val="28"/>
+        </w:rPr>
+      </w:pPr>
+    </w:p>
+    <w:p>
+      <w:pPr>
+        <w:ind w:firstLineChars="200" w:firstLine="560"/>
+        <w:rPr>
+          <w:rFonts w:ascii="Times New Roman" w:eastAsiaTheme="majorEastAsia" w:hAnsi="Times New Roman" w:cs="Times New Roman"/>
           <w:sz w:val="28"/>
           <w:szCs w:val="28"/>
         </w:rPr>
